--- a/Código en Python con Lognormal y Weibull Truncadas.docx
+++ b/Código en Python con Lognormal y Weibull Truncadas.docx
@@ -14,175 +14,43 @@
           <w:b/>
           <w:bCs/>
         </w:rPr>
-        <w:t xml:space="preserve">Código en Python con </w:t>
-      </w:r>
-      <w:proofErr w:type="spellStart"/>
-      <w:r>
-        <w:rPr>
-          <w:b/>
-          <w:bCs/>
-        </w:rPr>
-        <w:t>Lognormal</w:t>
-      </w:r>
-      <w:proofErr w:type="spellEnd"/>
-      <w:r>
-        <w:rPr>
-          <w:b/>
-          <w:bCs/>
-        </w:rPr>
-        <w:t xml:space="preserve"> y Weibull Truncadas</w:t>
-      </w:r>
-    </w:p>
-    <w:p>
-      <w:proofErr w:type="spellStart"/>
+        <w:t>Código en Python con Lognormal y Weibull Truncadas</w:t>
+      </w:r>
+    </w:p>
+    <w:p>
       <w:r>
         <w:t>python</w:t>
       </w:r>
-      <w:proofErr w:type="spellEnd"/>
-    </w:p>
-    <w:p>
-      <w:proofErr w:type="spellStart"/>
+    </w:p>
+    <w:p>
       <w:r>
         <w:t>CopyEdit</w:t>
       </w:r>
-      <w:proofErr w:type="spellEnd"/>
-    </w:p>
-    <w:p>
-      <w:proofErr w:type="spellStart"/>
-      <w:r>
-        <w:t>import</w:t>
-      </w:r>
-      <w:proofErr w:type="spellEnd"/>
-      <w:r>
-        <w:t xml:space="preserve"> </w:t>
-      </w:r>
-      <w:proofErr w:type="spellStart"/>
-      <w:r>
-        <w:t>numpy</w:t>
-      </w:r>
-      <w:proofErr w:type="spellEnd"/>
-      <w:r>
-        <w:t xml:space="preserve"> as </w:t>
-      </w:r>
-      <w:proofErr w:type="spellStart"/>
-      <w:r>
-        <w:t>np</w:t>
-      </w:r>
-      <w:proofErr w:type="spellEnd"/>
-    </w:p>
-    <w:p>
-      <w:proofErr w:type="spellStart"/>
-      <w:r>
-        <w:t>import</w:t>
-      </w:r>
-      <w:proofErr w:type="spellEnd"/>
-      <w:r>
-        <w:t xml:space="preserve"> pandas as </w:t>
-      </w:r>
-      <w:proofErr w:type="spellStart"/>
-      <w:r>
-        <w:t>pd</w:t>
-      </w:r>
-      <w:proofErr w:type="spellEnd"/>
-    </w:p>
-    <w:p>
-      <w:proofErr w:type="spellStart"/>
-      <w:r>
-        <w:t>import</w:t>
-      </w:r>
-      <w:proofErr w:type="spellEnd"/>
-      <w:r>
-        <w:t xml:space="preserve"> </w:t>
-      </w:r>
-      <w:proofErr w:type="spellStart"/>
-      <w:proofErr w:type="gramStart"/>
-      <w:r>
-        <w:t>matplotlib.pyplot</w:t>
-      </w:r>
-      <w:proofErr w:type="spellEnd"/>
-      <w:proofErr w:type="gramEnd"/>
-      <w:r>
-        <w:t xml:space="preserve"> as </w:t>
-      </w:r>
-      <w:proofErr w:type="spellStart"/>
-      <w:r>
-        <w:t>plt</w:t>
-      </w:r>
-      <w:proofErr w:type="spellEnd"/>
-    </w:p>
-    <w:p>
-      <w:proofErr w:type="spellStart"/>
-      <w:r>
-        <w:t>from</w:t>
-      </w:r>
-      <w:proofErr w:type="spellEnd"/>
-      <w:r>
-        <w:t xml:space="preserve"> </w:t>
-      </w:r>
-      <w:proofErr w:type="spellStart"/>
-      <w:proofErr w:type="gramStart"/>
-      <w:r>
-        <w:t>scipy.stats</w:t>
-      </w:r>
-      <w:proofErr w:type="spellEnd"/>
-      <w:proofErr w:type="gramEnd"/>
-      <w:r>
-        <w:t xml:space="preserve"> </w:t>
-      </w:r>
-      <w:proofErr w:type="spellStart"/>
-      <w:r>
-        <w:t>import</w:t>
-      </w:r>
-      <w:proofErr w:type="spellEnd"/>
-      <w:r>
-        <w:t xml:space="preserve"> </w:t>
-      </w:r>
-      <w:proofErr w:type="spellStart"/>
-      <w:r>
-        <w:t>lognorm</w:t>
-      </w:r>
-      <w:proofErr w:type="spellEnd"/>
-      <w:r>
-        <w:t xml:space="preserve">, </w:t>
-      </w:r>
-      <w:proofErr w:type="spellStart"/>
-      <w:r>
-        <w:t>weibull_min</w:t>
-      </w:r>
-      <w:proofErr w:type="spellEnd"/>
-    </w:p>
-    <w:p>
-      <w:proofErr w:type="spellStart"/>
-      <w:r>
-        <w:t>from</w:t>
-      </w:r>
-      <w:proofErr w:type="spellEnd"/>
-      <w:r>
-        <w:t xml:space="preserve"> </w:t>
-      </w:r>
-      <w:proofErr w:type="spellStart"/>
-      <w:proofErr w:type="gramStart"/>
-      <w:r>
-        <w:t>scipy.optimize</w:t>
-      </w:r>
-      <w:proofErr w:type="spellEnd"/>
-      <w:proofErr w:type="gramEnd"/>
-      <w:r>
-        <w:t xml:space="preserve"> </w:t>
-      </w:r>
-      <w:proofErr w:type="spellStart"/>
-      <w:r>
-        <w:t>import</w:t>
-      </w:r>
-      <w:proofErr w:type="spellEnd"/>
-      <w:r>
-        <w:t xml:space="preserve"> </w:t>
-      </w:r>
-      <w:proofErr w:type="spellStart"/>
-      <w:r>
-        <w:t>minimize</w:t>
-      </w:r>
-      <w:proofErr w:type="spellEnd"/>
+    </w:p>
+    <w:p>
+      <w:r>
+        <w:t>import numpy as np</w:t>
+      </w:r>
+    </w:p>
+    <w:p>
+      <w:r>
+        <w:t>import pandas as pd</w:t>
+      </w:r>
+    </w:p>
+    <w:p>
+      <w:r>
+        <w:t>import matplotlib.pyplot as plt</w:t>
+      </w:r>
+    </w:p>
+    <w:p>
+      <w:r>
+        <w:t>from scipy.stats import lognorm, weibull_min</w:t>
+      </w:r>
+    </w:p>
+    <w:p>
+      <w:r>
+        <w:t>from scipy.optimize import minimize</w:t>
+      </w:r>
     </w:p>
     <w:p/>
     <w:p>
@@ -192,72 +60,22 @@
     </w:p>
     <w:p>
       <w:r>
-        <w:t xml:space="preserve"># Suponiendo </w:t>
-      </w:r>
-      <w:proofErr w:type="spellStart"/>
-      <w:r>
-        <w:t>df</w:t>
-      </w:r>
-      <w:proofErr w:type="spellEnd"/>
-      <w:r>
-        <w:t>['incurrido'] contiene los datos &gt; 1.1</w:t>
-      </w:r>
-    </w:p>
-    <w:p>
-      <w:r>
-        <w:t xml:space="preserve">data = </w:t>
-      </w:r>
-      <w:proofErr w:type="spellStart"/>
-      <w:r>
-        <w:t>df</w:t>
-      </w:r>
-      <w:proofErr w:type="spellEnd"/>
-      <w:r>
-        <w:t>['incurrido']</w:t>
-      </w:r>
-    </w:p>
-    <w:p>
-      <w:proofErr w:type="spellStart"/>
-      <w:r>
-        <w:t>data_trunc</w:t>
-      </w:r>
-      <w:proofErr w:type="spellEnd"/>
-      <w:r>
-        <w:t xml:space="preserve"> = </w:t>
-      </w:r>
-      <w:proofErr w:type="gramStart"/>
-      <w:r>
-        <w:t>data[</w:t>
-      </w:r>
-      <w:proofErr w:type="gramEnd"/>
-      <w:r>
-        <w:t>data &gt; 1.1]</w:t>
-      </w:r>
-    </w:p>
-    <w:p>
-      <w:proofErr w:type="spellStart"/>
-      <w:r>
-        <w:t>n_actual</w:t>
-      </w:r>
-      <w:proofErr w:type="spellEnd"/>
-      <w:r>
-        <w:t xml:space="preserve"> = </w:t>
-      </w:r>
-      <w:proofErr w:type="spellStart"/>
-      <w:r>
-        <w:t>len</w:t>
-      </w:r>
-      <w:proofErr w:type="spellEnd"/>
-      <w:r>
-        <w:t>(</w:t>
-      </w:r>
-      <w:proofErr w:type="spellStart"/>
-      <w:r>
-        <w:t>data_trunc</w:t>
-      </w:r>
-      <w:proofErr w:type="spellEnd"/>
-      <w:r>
-        <w:t>)</w:t>
+        <w:t># Suponiendo df['incurrido'] contiene los datos &gt; 1.1</w:t>
+      </w:r>
+    </w:p>
+    <w:p>
+      <w:r>
+        <w:t>data = df['incurrido']</w:t>
+      </w:r>
+    </w:p>
+    <w:p>
+      <w:r>
+        <w:t>data_trunc = data[data &gt; 1.1]</w:t>
+      </w:r>
+    </w:p>
+    <w:p>
+      <w:r>
+        <w:t>n_actual = len(data_trunc)</w:t>
       </w:r>
     </w:p>
     <w:p/>
@@ -267,263 +85,46 @@
       </w:r>
     </w:p>
     <w:p>
-      <w:proofErr w:type="spellStart"/>
-      <w:r>
-        <w:t>log_data</w:t>
-      </w:r>
-      <w:proofErr w:type="spellEnd"/>
-      <w:r>
-        <w:t xml:space="preserve"> = np.log(</w:t>
-      </w:r>
-      <w:proofErr w:type="spellStart"/>
-      <w:r>
-        <w:t>data_trunc</w:t>
-      </w:r>
-      <w:proofErr w:type="spellEnd"/>
-      <w:r>
-        <w:t>)</w:t>
+      <w:r>
+        <w:t>log_data = np.log(data_trunc)</w:t>
       </w:r>
     </w:p>
     <w:p/>
     <w:p>
-      <w:proofErr w:type="spellStart"/>
-      <w:r>
-        <w:t>def</w:t>
-      </w:r>
-      <w:proofErr w:type="spellEnd"/>
-      <w:r>
-        <w:t xml:space="preserve"> </w:t>
-      </w:r>
-      <w:proofErr w:type="spellStart"/>
-      <w:r>
-        <w:t>neglog_lognormal</w:t>
-      </w:r>
-      <w:proofErr w:type="spellEnd"/>
-      <w:r>
-        <w:t>(</w:t>
-      </w:r>
-      <w:proofErr w:type="spellStart"/>
-      <w:r>
-        <w:t>params</w:t>
-      </w:r>
-      <w:proofErr w:type="spellEnd"/>
-      <w:r>
-        <w:t>):</w:t>
-      </w:r>
-    </w:p>
-    <w:p>
-      <w:r>
-        <w:t xml:space="preserve">    mu, sigma = </w:t>
-      </w:r>
-      <w:proofErr w:type="spellStart"/>
-      <w:r>
-        <w:t>params</w:t>
-      </w:r>
-      <w:proofErr w:type="spellEnd"/>
-    </w:p>
-    <w:p>
-      <w:r>
-        <w:t xml:space="preserve">    </w:t>
-      </w:r>
-      <w:proofErr w:type="spellStart"/>
-      <w:r>
-        <w:t>trunc_prob</w:t>
-      </w:r>
-      <w:proofErr w:type="spellEnd"/>
-      <w:r>
-        <w:t xml:space="preserve"> = 1 - </w:t>
-      </w:r>
-      <w:proofErr w:type="spellStart"/>
-      <w:proofErr w:type="gramStart"/>
-      <w:r>
-        <w:t>lognorm.cdf</w:t>
-      </w:r>
-      <w:proofErr w:type="spellEnd"/>
-      <w:r>
-        <w:t>(</w:t>
-      </w:r>
-      <w:proofErr w:type="gramEnd"/>
-      <w:r>
-        <w:t xml:space="preserve">1.1, s=sigma, </w:t>
-      </w:r>
-      <w:proofErr w:type="spellStart"/>
-      <w:r>
-        <w:t>scale</w:t>
-      </w:r>
-      <w:proofErr w:type="spellEnd"/>
-      <w:r>
-        <w:t>=</w:t>
-      </w:r>
-      <w:proofErr w:type="spellStart"/>
-      <w:r>
-        <w:t>np.exp</w:t>
-      </w:r>
-      <w:proofErr w:type="spellEnd"/>
-      <w:r>
-        <w:t>(mu))</w:t>
-      </w:r>
-    </w:p>
-    <w:p>
-      <w:r>
-        <w:t xml:space="preserve">    </w:t>
-      </w:r>
-      <w:proofErr w:type="spellStart"/>
-      <w:r>
-        <w:t>likelihoods</w:t>
-      </w:r>
-      <w:proofErr w:type="spellEnd"/>
-      <w:r>
-        <w:t xml:space="preserve"> = </w:t>
-      </w:r>
-      <w:proofErr w:type="gramStart"/>
-      <w:r>
-        <w:t>lognorm.pdf(</w:t>
-      </w:r>
-      <w:proofErr w:type="spellStart"/>
-      <w:proofErr w:type="gramEnd"/>
-      <w:r>
-        <w:t>data_trunc</w:t>
-      </w:r>
-      <w:proofErr w:type="spellEnd"/>
-      <w:r>
-        <w:t xml:space="preserve">, s=sigma, </w:t>
-      </w:r>
-      <w:proofErr w:type="spellStart"/>
-      <w:r>
-        <w:t>scale</w:t>
-      </w:r>
-      <w:proofErr w:type="spellEnd"/>
-      <w:r>
-        <w:t>=</w:t>
-      </w:r>
-      <w:proofErr w:type="spellStart"/>
-      <w:r>
-        <w:t>np.exp</w:t>
-      </w:r>
-      <w:proofErr w:type="spellEnd"/>
-      <w:r>
-        <w:t xml:space="preserve">(mu)) / </w:t>
-      </w:r>
-      <w:proofErr w:type="spellStart"/>
-      <w:r>
-        <w:t>trunc_prob</w:t>
-      </w:r>
-      <w:proofErr w:type="spellEnd"/>
-    </w:p>
-    <w:p>
-      <w:r>
-        <w:t xml:space="preserve">    </w:t>
-      </w:r>
-      <w:proofErr w:type="spellStart"/>
-      <w:r>
-        <w:t>return</w:t>
-      </w:r>
-      <w:proofErr w:type="spellEnd"/>
-      <w:r>
-        <w:t xml:space="preserve"> -</w:t>
-      </w:r>
-      <w:proofErr w:type="spellStart"/>
-      <w:r>
-        <w:t>np.sum</w:t>
-      </w:r>
-      <w:proofErr w:type="spellEnd"/>
-      <w:r>
-        <w:t>(np.log(</w:t>
-      </w:r>
-      <w:proofErr w:type="spellStart"/>
-      <w:r>
-        <w:t>likelihoods</w:t>
-      </w:r>
-      <w:proofErr w:type="spellEnd"/>
-      <w:r>
-        <w:t>))</w:t>
+      <w:r>
+        <w:t>def neglog_lognormal(params):</w:t>
+      </w:r>
+    </w:p>
+    <w:p>
+      <w:r>
+        <w:t xml:space="preserve">    mu, sigma = params</w:t>
+      </w:r>
+    </w:p>
+    <w:p>
+      <w:r>
+        <w:t xml:space="preserve">    trunc_prob = 1 - lognorm.cdf(1.1, s=sigma, scale=np.exp(mu))</w:t>
+      </w:r>
+    </w:p>
+    <w:p>
+      <w:r>
+        <w:t xml:space="preserve">    likelihoods = lognorm.pdf(data_trunc, s=sigma, scale=np.exp(mu)) / trunc_prob</w:t>
+      </w:r>
+    </w:p>
+    <w:p>
+      <w:r>
+        <w:t xml:space="preserve">    return -np.sum(np.log(likelihoods))</w:t>
       </w:r>
     </w:p>
     <w:p/>
     <w:p>
-      <w:proofErr w:type="spellStart"/>
-      <w:r>
-        <w:t>res_ln</w:t>
-      </w:r>
-      <w:proofErr w:type="spellEnd"/>
-      <w:r>
-        <w:t xml:space="preserve"> = </w:t>
-      </w:r>
-      <w:proofErr w:type="spellStart"/>
-      <w:proofErr w:type="gramStart"/>
-      <w:r>
-        <w:t>minimize</w:t>
-      </w:r>
-      <w:proofErr w:type="spellEnd"/>
-      <w:r>
-        <w:t>(</w:t>
-      </w:r>
-      <w:proofErr w:type="spellStart"/>
-      <w:proofErr w:type="gramEnd"/>
-      <w:r>
-        <w:t>neglog_lognormal</w:t>
-      </w:r>
-      <w:proofErr w:type="spellEnd"/>
-      <w:r>
-        <w:t>, x0=[</w:t>
-      </w:r>
-      <w:proofErr w:type="spellStart"/>
-      <w:proofErr w:type="gramStart"/>
-      <w:r>
-        <w:t>np.mean</w:t>
-      </w:r>
-      <w:proofErr w:type="spellEnd"/>
-      <w:proofErr w:type="gramEnd"/>
-      <w:r>
-        <w:t>(</w:t>
-      </w:r>
-      <w:proofErr w:type="spellStart"/>
-      <w:r>
-        <w:t>log_data</w:t>
-      </w:r>
-      <w:proofErr w:type="spellEnd"/>
-      <w:r>
-        <w:t xml:space="preserve">), </w:t>
-      </w:r>
-      <w:proofErr w:type="spellStart"/>
-      <w:r>
-        <w:t>np.std</w:t>
-      </w:r>
-      <w:proofErr w:type="spellEnd"/>
-      <w:r>
-        <w:t>(</w:t>
-      </w:r>
-      <w:proofErr w:type="spellStart"/>
-      <w:r>
-        <w:t>log_data</w:t>
-      </w:r>
-      <w:proofErr w:type="spellEnd"/>
-      <w:r>
-        <w:t>)])</w:t>
-      </w:r>
-    </w:p>
-    <w:p>
-      <w:proofErr w:type="spellStart"/>
-      <w:r>
-        <w:t>mu_ln</w:t>
-      </w:r>
-      <w:proofErr w:type="spellEnd"/>
-      <w:r>
-        <w:t xml:space="preserve">, </w:t>
-      </w:r>
-      <w:proofErr w:type="spellStart"/>
-      <w:r>
-        <w:t>sigma_ln</w:t>
-      </w:r>
-      <w:proofErr w:type="spellEnd"/>
-      <w:r>
-        <w:t xml:space="preserve"> = </w:t>
-      </w:r>
-      <w:proofErr w:type="spellStart"/>
-      <w:r>
-        <w:t>res_ln.x</w:t>
-      </w:r>
-      <w:proofErr w:type="spellEnd"/>
+      <w:r>
+        <w:t>res_ln = minimize(neglog_lognormal, x0=[np.mean(log_data), np.std(log_data)])</w:t>
+      </w:r>
+    </w:p>
+    <w:p>
+      <w:r>
+        <w:t>mu_ln, sigma_ln = res_ln.x</w:t>
+      </w:r>
     </w:p>
     <w:p/>
     <w:p>
@@ -532,248 +133,41 @@
       </w:r>
     </w:p>
     <w:p>
-      <w:proofErr w:type="spellStart"/>
       <w:r>
         <w:lastRenderedPageBreak/>
-        <w:t>def</w:t>
-      </w:r>
-      <w:proofErr w:type="spellEnd"/>
-      <w:r>
-        <w:t xml:space="preserve"> </w:t>
-      </w:r>
-      <w:proofErr w:type="spellStart"/>
-      <w:r>
-        <w:t>neglog_weibull</w:t>
-      </w:r>
-      <w:proofErr w:type="spellEnd"/>
-      <w:r>
-        <w:t>(</w:t>
-      </w:r>
-      <w:proofErr w:type="spellStart"/>
-      <w:r>
-        <w:t>params</w:t>
-      </w:r>
-      <w:proofErr w:type="spellEnd"/>
-      <w:r>
-        <w:t>):</w:t>
-      </w:r>
-    </w:p>
-    <w:p>
-      <w:r>
-        <w:t xml:space="preserve">    c, </w:t>
-      </w:r>
-      <w:proofErr w:type="spellStart"/>
-      <w:r>
-        <w:t>scale</w:t>
-      </w:r>
-      <w:proofErr w:type="spellEnd"/>
-      <w:r>
-        <w:t xml:space="preserve"> = </w:t>
-      </w:r>
-      <w:proofErr w:type="spellStart"/>
-      <w:r>
-        <w:t>params</w:t>
-      </w:r>
-      <w:proofErr w:type="spellEnd"/>
-    </w:p>
-    <w:p>
-      <w:r>
-        <w:t xml:space="preserve">    </w:t>
-      </w:r>
-      <w:proofErr w:type="spellStart"/>
-      <w:r>
-        <w:t>trunc_prob</w:t>
-      </w:r>
-      <w:proofErr w:type="spellEnd"/>
-      <w:r>
-        <w:t xml:space="preserve"> = 1 - </w:t>
-      </w:r>
-      <w:proofErr w:type="spellStart"/>
-      <w:proofErr w:type="gramStart"/>
-      <w:r>
-        <w:t>weibull_min.cdf</w:t>
-      </w:r>
-      <w:proofErr w:type="spellEnd"/>
-      <w:r>
-        <w:t>(</w:t>
-      </w:r>
-      <w:proofErr w:type="gramEnd"/>
-      <w:r>
-        <w:t xml:space="preserve">1.1, c, </w:t>
-      </w:r>
-      <w:proofErr w:type="spellStart"/>
-      <w:r>
-        <w:t>scale</w:t>
-      </w:r>
-      <w:proofErr w:type="spellEnd"/>
-      <w:r>
-        <w:t>=</w:t>
-      </w:r>
-      <w:proofErr w:type="spellStart"/>
-      <w:r>
-        <w:t>scale</w:t>
-      </w:r>
-      <w:proofErr w:type="spellEnd"/>
-      <w:r>
-        <w:t>)</w:t>
-      </w:r>
-    </w:p>
-    <w:p>
-      <w:r>
-        <w:t xml:space="preserve">    </w:t>
-      </w:r>
-      <w:proofErr w:type="spellStart"/>
-      <w:r>
-        <w:t>likelihoods</w:t>
-      </w:r>
-      <w:proofErr w:type="spellEnd"/>
-      <w:r>
-        <w:t xml:space="preserve"> = </w:t>
-      </w:r>
-      <w:proofErr w:type="gramStart"/>
-      <w:r>
-        <w:t>weibull_min.pdf(</w:t>
-      </w:r>
-      <w:proofErr w:type="spellStart"/>
-      <w:proofErr w:type="gramEnd"/>
-      <w:r>
-        <w:t>data_trunc</w:t>
-      </w:r>
-      <w:proofErr w:type="spellEnd"/>
-      <w:r>
-        <w:t xml:space="preserve">, c, </w:t>
-      </w:r>
-      <w:proofErr w:type="spellStart"/>
-      <w:r>
-        <w:t>scale</w:t>
-      </w:r>
-      <w:proofErr w:type="spellEnd"/>
-      <w:r>
-        <w:t>=</w:t>
-      </w:r>
-      <w:proofErr w:type="spellStart"/>
-      <w:r>
-        <w:t>scale</w:t>
-      </w:r>
-      <w:proofErr w:type="spellEnd"/>
-      <w:r>
-        <w:t xml:space="preserve">) / </w:t>
-      </w:r>
-      <w:proofErr w:type="spellStart"/>
-      <w:r>
-        <w:t>trunc_prob</w:t>
-      </w:r>
-      <w:proofErr w:type="spellEnd"/>
-    </w:p>
-    <w:p>
-      <w:r>
-        <w:t xml:space="preserve">    </w:t>
-      </w:r>
-      <w:proofErr w:type="spellStart"/>
-      <w:r>
-        <w:t>return</w:t>
-      </w:r>
-      <w:proofErr w:type="spellEnd"/>
-      <w:r>
-        <w:t xml:space="preserve"> -</w:t>
-      </w:r>
-      <w:proofErr w:type="spellStart"/>
-      <w:r>
-        <w:t>np.sum</w:t>
-      </w:r>
-      <w:proofErr w:type="spellEnd"/>
-      <w:r>
-        <w:t>(np.log(</w:t>
-      </w:r>
-      <w:proofErr w:type="spellStart"/>
-      <w:r>
-        <w:t>likelihoods</w:t>
-      </w:r>
-      <w:proofErr w:type="spellEnd"/>
-      <w:r>
-        <w:t>))</w:t>
+        <w:t>def neglog_weibull(params):</w:t>
+      </w:r>
+    </w:p>
+    <w:p>
+      <w:r>
+        <w:t xml:space="preserve">    c, scale = params</w:t>
+      </w:r>
+    </w:p>
+    <w:p>
+      <w:r>
+        <w:t xml:space="preserve">    trunc_prob = 1 - weibull_min.cdf(1.1, c, scale=scale)</w:t>
+      </w:r>
+    </w:p>
+    <w:p>
+      <w:r>
+        <w:t xml:space="preserve">    likelihoods = weibull_min.pdf(data_trunc, c, scale=scale) / trunc_prob</w:t>
+      </w:r>
+    </w:p>
+    <w:p>
+      <w:r>
+        <w:t xml:space="preserve">    return -np.sum(np.log(likelihoods))</w:t>
       </w:r>
     </w:p>
     <w:p/>
     <w:p>
-      <w:proofErr w:type="spellStart"/>
-      <w:r>
-        <w:t>res_wb</w:t>
-      </w:r>
-      <w:proofErr w:type="spellEnd"/>
-      <w:r>
-        <w:t xml:space="preserve"> = </w:t>
-      </w:r>
-      <w:proofErr w:type="spellStart"/>
-      <w:proofErr w:type="gramStart"/>
-      <w:r>
-        <w:t>minimize</w:t>
-      </w:r>
-      <w:proofErr w:type="spellEnd"/>
-      <w:r>
-        <w:t>(</w:t>
-      </w:r>
-      <w:proofErr w:type="spellStart"/>
-      <w:proofErr w:type="gramEnd"/>
-      <w:r>
-        <w:t>neglog_weibull</w:t>
-      </w:r>
-      <w:proofErr w:type="spellEnd"/>
-      <w:r>
-        <w:t>, x0</w:t>
-      </w:r>
-      <w:proofErr w:type="gramStart"/>
-      <w:r>
-        <w:t>=[</w:t>
-      </w:r>
-      <w:proofErr w:type="gramEnd"/>
-      <w:r>
-        <w:t xml:space="preserve">1.5, 5], </w:t>
-      </w:r>
-      <w:proofErr w:type="spellStart"/>
-      <w:r>
-        <w:t>bounds</w:t>
-      </w:r>
-      <w:proofErr w:type="spellEnd"/>
-      <w:proofErr w:type="gramStart"/>
-      <w:r>
-        <w:t>=[</w:t>
-      </w:r>
-      <w:proofErr w:type="gramEnd"/>
-      <w:r>
-        <w:t xml:space="preserve">(0.1, 10), (0.1, </w:t>
-      </w:r>
-      <w:proofErr w:type="spellStart"/>
-      <w:r>
-        <w:t>None</w:t>
-      </w:r>
-      <w:proofErr w:type="spellEnd"/>
-      <w:r>
-        <w:t>)])</w:t>
-      </w:r>
-    </w:p>
-    <w:p>
-      <w:proofErr w:type="spellStart"/>
-      <w:r>
-        <w:t>c_wb</w:t>
-      </w:r>
-      <w:proofErr w:type="spellEnd"/>
-      <w:r>
-        <w:t xml:space="preserve">, </w:t>
-      </w:r>
-      <w:proofErr w:type="spellStart"/>
-      <w:r>
-        <w:t>scale_wb</w:t>
-      </w:r>
-      <w:proofErr w:type="spellEnd"/>
-      <w:r>
-        <w:t xml:space="preserve"> = </w:t>
-      </w:r>
-      <w:proofErr w:type="spellStart"/>
-      <w:r>
-        <w:t>res_wb.x</w:t>
-      </w:r>
-      <w:proofErr w:type="spellEnd"/>
+      <w:r>
+        <w:t>res_wb = minimize(neglog_weibull, x0=[1.5, 5], bounds=[(0.1, 10), (0.1, None)])</w:t>
+      </w:r>
+    </w:p>
+    <w:p>
+      <w:r>
+        <w:t>c_wb, scale_wb = res_wb.x</w:t>
+      </w:r>
     </w:p>
     <w:p/>
     <w:p>
@@ -787,118 +181,13 @@
       </w:r>
     </w:p>
     <w:p>
-      <w:proofErr w:type="spellStart"/>
-      <w:r>
-        <w:t>sim_ln</w:t>
-      </w:r>
-      <w:proofErr w:type="spellEnd"/>
-      <w:r>
-        <w:t xml:space="preserve"> = </w:t>
-      </w:r>
-      <w:proofErr w:type="spellStart"/>
-      <w:proofErr w:type="gramStart"/>
-      <w:r>
-        <w:t>lognorm.rvs</w:t>
-      </w:r>
-      <w:proofErr w:type="spellEnd"/>
-      <w:r>
-        <w:t>(</w:t>
-      </w:r>
-      <w:proofErr w:type="gramEnd"/>
-      <w:r>
-        <w:t>s=</w:t>
-      </w:r>
-      <w:proofErr w:type="spellStart"/>
-      <w:r>
-        <w:t>sigma_ln</w:t>
-      </w:r>
-      <w:proofErr w:type="spellEnd"/>
-      <w:r>
-        <w:t xml:space="preserve">, </w:t>
-      </w:r>
-      <w:proofErr w:type="spellStart"/>
-      <w:r>
-        <w:t>scale</w:t>
-      </w:r>
-      <w:proofErr w:type="spellEnd"/>
-      <w:r>
-        <w:t>=</w:t>
-      </w:r>
-      <w:proofErr w:type="spellStart"/>
-      <w:r>
-        <w:t>np.exp</w:t>
-      </w:r>
-      <w:proofErr w:type="spellEnd"/>
-      <w:r>
-        <w:t>(</w:t>
-      </w:r>
-      <w:proofErr w:type="spellStart"/>
-      <w:r>
-        <w:t>mu_ln</w:t>
-      </w:r>
-      <w:proofErr w:type="spellEnd"/>
-      <w:r>
-        <w:t xml:space="preserve">), </w:t>
-      </w:r>
-      <w:proofErr w:type="spellStart"/>
-      <w:r>
-        <w:t>size</w:t>
-      </w:r>
-      <w:proofErr w:type="spellEnd"/>
-      <w:r>
-        <w:t>=N_SIM)</w:t>
-      </w:r>
-    </w:p>
-    <w:p>
-      <w:proofErr w:type="spellStart"/>
-      <w:r>
-        <w:t>sim_wb</w:t>
-      </w:r>
-      <w:proofErr w:type="spellEnd"/>
-      <w:r>
-        <w:t xml:space="preserve"> = </w:t>
-      </w:r>
-      <w:proofErr w:type="spellStart"/>
-      <w:proofErr w:type="gramStart"/>
-      <w:r>
-        <w:t>weibull_min.rvs</w:t>
-      </w:r>
-      <w:proofErr w:type="spellEnd"/>
-      <w:r>
-        <w:t>(</w:t>
-      </w:r>
-      <w:proofErr w:type="spellStart"/>
-      <w:proofErr w:type="gramEnd"/>
-      <w:r>
-        <w:t>c_wb</w:t>
-      </w:r>
-      <w:proofErr w:type="spellEnd"/>
-      <w:r>
-        <w:t xml:space="preserve">, </w:t>
-      </w:r>
-      <w:proofErr w:type="spellStart"/>
-      <w:r>
-        <w:t>scale</w:t>
-      </w:r>
-      <w:proofErr w:type="spellEnd"/>
-      <w:r>
-        <w:t>=</w:t>
-      </w:r>
-      <w:proofErr w:type="spellStart"/>
-      <w:r>
-        <w:t>scale_wb</w:t>
-      </w:r>
-      <w:proofErr w:type="spellEnd"/>
-      <w:r>
-        <w:t xml:space="preserve">, </w:t>
-      </w:r>
-      <w:proofErr w:type="spellStart"/>
-      <w:r>
-        <w:t>size</w:t>
-      </w:r>
-      <w:proofErr w:type="spellEnd"/>
-      <w:r>
-        <w:t>=N_SIM)</w:t>
+      <w:r>
+        <w:t>sim_ln = lognorm.rvs(s=sigma_ln, scale=np.exp(mu_ln), size=N_SIM)</w:t>
+      </w:r>
+    </w:p>
+    <w:p>
+      <w:r>
+        <w:t>sim_wb = weibull_min.rvs(c_wb, scale=scale_wb, size=N_SIM)</w:t>
       </w:r>
     </w:p>
     <w:p/>
@@ -908,81 +197,18 @@
       </w:r>
     </w:p>
     <w:p>
-      <w:proofErr w:type="spellStart"/>
-      <w:r>
-        <w:t>def</w:t>
-      </w:r>
-      <w:proofErr w:type="spellEnd"/>
-      <w:r>
-        <w:t xml:space="preserve"> </w:t>
-      </w:r>
-      <w:proofErr w:type="spellStart"/>
-      <w:r>
-        <w:t>calcular_</w:t>
-      </w:r>
-      <w:proofErr w:type="gramStart"/>
-      <w:r>
-        <w:t>impacto</w:t>
-      </w:r>
-      <w:proofErr w:type="spellEnd"/>
-      <w:r>
-        <w:t>(</w:t>
-      </w:r>
-      <w:proofErr w:type="gramEnd"/>
-      <w:r>
-        <w:t>sim, usable):</w:t>
-      </w:r>
-    </w:p>
-    <w:p>
-      <w:r>
-        <w:t xml:space="preserve">    nuevos = </w:t>
-      </w:r>
-      <w:proofErr w:type="gramStart"/>
-      <w:r>
-        <w:t>sim[</w:t>
-      </w:r>
-      <w:proofErr w:type="gramEnd"/>
-      <w:r>
-        <w:t>(sim &gt;= usable) &amp; (sim &lt; 1.1)]</w:t>
-      </w:r>
-    </w:p>
-    <w:p>
-      <w:r>
-        <w:t xml:space="preserve">    </w:t>
-      </w:r>
-      <w:proofErr w:type="spellStart"/>
-      <w:r>
-        <w:t>return</w:t>
-      </w:r>
-      <w:proofErr w:type="spellEnd"/>
-      <w:r>
-        <w:t xml:space="preserve"> </w:t>
-      </w:r>
-      <w:proofErr w:type="spellStart"/>
-      <w:r>
-        <w:t>len</w:t>
-      </w:r>
-      <w:proofErr w:type="spellEnd"/>
-      <w:r>
-        <w:t xml:space="preserve">(nuevos), </w:t>
-      </w:r>
-      <w:proofErr w:type="spellStart"/>
-      <w:proofErr w:type="gramStart"/>
-      <w:r>
-        <w:t>np.mean</w:t>
-      </w:r>
-      <w:proofErr w:type="spellEnd"/>
-      <w:proofErr w:type="gramEnd"/>
-      <w:r>
-        <w:t xml:space="preserve">(nuevos), </w:t>
-      </w:r>
-      <w:proofErr w:type="spellStart"/>
-      <w:r>
-        <w:t>np.sum</w:t>
-      </w:r>
-      <w:proofErr w:type="spellEnd"/>
-      <w:r>
-        <w:t>(nuevos)</w:t>
+      <w:r>
+        <w:t>def calcular_impacto(sim, usable):</w:t>
+      </w:r>
+    </w:p>
+    <w:p>
+      <w:r>
+        <w:t xml:space="preserve">    nuevos = sim[(sim &gt;= usable) &amp; (sim &lt; 1.1)]</w:t>
+      </w:r>
+    </w:p>
+    <w:p>
+      <w:r>
+        <w:t xml:space="preserve">    return len(nuevos), np.mean(nuevos), np.sum(nuevos)</w:t>
       </w:r>
     </w:p>
     <w:p/>
@@ -992,128 +218,34 @@
       </w:r>
     </w:p>
     <w:p>
-      <w:proofErr w:type="spellStart"/>
-      <w:r>
-        <w:t>resultados_ln</w:t>
-      </w:r>
-      <w:proofErr w:type="spellEnd"/>
-      <w:r>
-        <w:t xml:space="preserve">, </w:t>
-      </w:r>
-      <w:proofErr w:type="spellStart"/>
-      <w:r>
-        <w:t>resultados_wb</w:t>
-      </w:r>
-      <w:proofErr w:type="spellEnd"/>
-      <w:r>
-        <w:t xml:space="preserve"> = [], []</w:t>
+      <w:r>
+        <w:t>resultados_ln, resultados_wb = [], []</w:t>
       </w:r>
     </w:p>
     <w:p/>
     <w:p>
-      <w:proofErr w:type="spellStart"/>
-      <w:r>
-        <w:t>for</w:t>
-      </w:r>
-      <w:proofErr w:type="spellEnd"/>
-      <w:r>
-        <w:t xml:space="preserve"> u </w:t>
-      </w:r>
-      <w:proofErr w:type="gramStart"/>
-      <w:r>
-        <w:t>in usables</w:t>
-      </w:r>
-      <w:proofErr w:type="gramEnd"/>
-      <w:r>
-        <w:t>:</w:t>
-      </w:r>
-    </w:p>
-    <w:p>
-      <w:r>
-        <w:t xml:space="preserve">    n, mean, total = </w:t>
-      </w:r>
-      <w:proofErr w:type="spellStart"/>
-      <w:r>
-        <w:t>calcular_</w:t>
-      </w:r>
-      <w:proofErr w:type="gramStart"/>
-      <w:r>
-        <w:t>impacto</w:t>
-      </w:r>
-      <w:proofErr w:type="spellEnd"/>
-      <w:r>
-        <w:t>(</w:t>
-      </w:r>
-      <w:proofErr w:type="spellStart"/>
-      <w:proofErr w:type="gramEnd"/>
-      <w:r>
-        <w:t>sim_ln</w:t>
-      </w:r>
-      <w:proofErr w:type="spellEnd"/>
-      <w:r>
-        <w:t>, u)</w:t>
-      </w:r>
-    </w:p>
-    <w:p>
-      <w:r>
-        <w:t xml:space="preserve">    </w:t>
-      </w:r>
-      <w:proofErr w:type="spellStart"/>
-      <w:r>
-        <w:t>resultados_</w:t>
-      </w:r>
-      <w:proofErr w:type="gramStart"/>
-      <w:r>
-        <w:t>ln.append</w:t>
-      </w:r>
-      <w:proofErr w:type="spellEnd"/>
-      <w:proofErr w:type="gramEnd"/>
-      <w:r>
-        <w:t>((u, n, mean, total))</w:t>
-      </w:r>
-    </w:p>
-    <w:p>
-      <w:r>
-        <w:t xml:space="preserve">    n2, mean2, total2 = </w:t>
-      </w:r>
-      <w:proofErr w:type="spellStart"/>
-      <w:r>
-        <w:t>calcular_</w:t>
-      </w:r>
-      <w:proofErr w:type="gramStart"/>
-      <w:r>
-        <w:t>impacto</w:t>
-      </w:r>
-      <w:proofErr w:type="spellEnd"/>
-      <w:r>
-        <w:t>(</w:t>
-      </w:r>
-      <w:proofErr w:type="spellStart"/>
-      <w:proofErr w:type="gramEnd"/>
-      <w:r>
-        <w:t>sim_wb</w:t>
-      </w:r>
-      <w:proofErr w:type="spellEnd"/>
-      <w:r>
-        <w:t>, u)</w:t>
-      </w:r>
-    </w:p>
-    <w:p>
-      <w:r>
-        <w:t xml:space="preserve">    </w:t>
-      </w:r>
-      <w:proofErr w:type="spellStart"/>
-      <w:r>
-        <w:t>resultados_</w:t>
-      </w:r>
-      <w:proofErr w:type="gramStart"/>
-      <w:r>
-        <w:t>wb.append</w:t>
-      </w:r>
-      <w:proofErr w:type="spellEnd"/>
-      <w:proofErr w:type="gramEnd"/>
-      <w:r>
-        <w:t>((u, n2, mean2, total2))</w:t>
+      <w:r>
+        <w:t>for u in usables:</w:t>
+      </w:r>
+    </w:p>
+    <w:p>
+      <w:r>
+        <w:t xml:space="preserve">    n, mean, total = calcular_impacto(sim_ln, u)</w:t>
+      </w:r>
+    </w:p>
+    <w:p>
+      <w:r>
+        <w:t xml:space="preserve">    resultados_ln.append((u, n, mean, total))</w:t>
+      </w:r>
+    </w:p>
+    <w:p>
+      <w:r>
+        <w:t xml:space="preserve">    n2, mean2, total2 = calcular_impacto(sim_wb, u)</w:t>
+      </w:r>
+    </w:p>
+    <w:p>
+      <w:r>
+        <w:t xml:space="preserve">    resultados_wb.append((u, n2, mean2, total2))</w:t>
       </w:r>
     </w:p>
     <w:p/>
@@ -1124,18 +256,8 @@
       </w:r>
     </w:p>
     <w:p>
-      <w:proofErr w:type="spellStart"/>
-      <w:proofErr w:type="gramStart"/>
-      <w:r>
-        <w:t>print</w:t>
-      </w:r>
-      <w:proofErr w:type="spellEnd"/>
-      <w:r>
-        <w:t>(</w:t>
-      </w:r>
-      <w:proofErr w:type="gramEnd"/>
-      <w:r>
-        <w:t>"</w:t>
+      <w:r>
+        <w:t>print("</w:t>
       </w:r>
       <w:r>
         <w:rPr>
@@ -1144,77 +266,28 @@
         <w:t>🔍</w:t>
       </w:r>
       <w:r>
-        <w:t xml:space="preserve"> </w:t>
-      </w:r>
-      <w:proofErr w:type="spellStart"/>
-      <w:r>
-        <w:t>Lognormal</w:t>
-      </w:r>
-      <w:proofErr w:type="spellEnd"/>
-      <w:r>
-        <w:t>:")</w:t>
-      </w:r>
-    </w:p>
-    <w:p>
-      <w:proofErr w:type="spellStart"/>
-      <w:proofErr w:type="gramStart"/>
-      <w:r>
-        <w:t>print</w:t>
-      </w:r>
-      <w:proofErr w:type="spellEnd"/>
-      <w:r>
-        <w:t>(</w:t>
-      </w:r>
-      <w:proofErr w:type="gramEnd"/>
-      <w:r>
-        <w:t>"Usable | Nuevos | Promedio | Total")</w:t>
-      </w:r>
-    </w:p>
-    <w:p>
-      <w:proofErr w:type="spellStart"/>
-      <w:r>
-        <w:t>for</w:t>
-      </w:r>
-      <w:proofErr w:type="spellEnd"/>
-      <w:r>
-        <w:t xml:space="preserve"> u, n, m, t in </w:t>
-      </w:r>
-      <w:proofErr w:type="spellStart"/>
-      <w:r>
-        <w:t>resultados_ln</w:t>
-      </w:r>
-      <w:proofErr w:type="spellEnd"/>
-      <w:r>
-        <w:t>:</w:t>
-      </w:r>
-    </w:p>
-    <w:p>
-      <w:r>
-        <w:t xml:space="preserve">    </w:t>
-      </w:r>
-      <w:proofErr w:type="spellStart"/>
-      <w:r>
-        <w:t>print</w:t>
-      </w:r>
-      <w:proofErr w:type="spellEnd"/>
-      <w:r>
-        <w:t>(f"{u:&lt;7} | {n:&lt;7} | {m:&gt;8.2f} | {t:&gt;10.2f}")</w:t>
+        <w:t xml:space="preserve"> Lognormal:")</w:t>
+      </w:r>
+    </w:p>
+    <w:p>
+      <w:r>
+        <w:t>print("Usable | Nuevos | Promedio | Total")</w:t>
+      </w:r>
+    </w:p>
+    <w:p>
+      <w:r>
+        <w:t>for u, n, m, t in resultados_ln:</w:t>
+      </w:r>
+    </w:p>
+    <w:p>
+      <w:r>
+        <w:t xml:space="preserve">    print(f"{u:&lt;7} | {n:&lt;7} | {m:&gt;8.2f} | {t:&gt;10.2f}")</w:t>
       </w:r>
     </w:p>
     <w:p/>
     <w:p>
-      <w:proofErr w:type="spellStart"/>
-      <w:proofErr w:type="gramStart"/>
-      <w:r>
-        <w:t>print</w:t>
-      </w:r>
-      <w:proofErr w:type="spellEnd"/>
-      <w:r>
-        <w:t>(</w:t>
-      </w:r>
-      <w:proofErr w:type="gramEnd"/>
-      <w:r>
-        <w:t>"\n</w:t>
+      <w:r>
+        <w:t>print("\n</w:t>
       </w:r>
       <w:r>
         <w:rPr>
@@ -1227,49 +300,18 @@
       </w:r>
     </w:p>
     <w:p>
-      <w:proofErr w:type="spellStart"/>
-      <w:proofErr w:type="gramStart"/>
-      <w:r>
-        <w:t>print</w:t>
-      </w:r>
-      <w:proofErr w:type="spellEnd"/>
-      <w:r>
-        <w:t>(</w:t>
-      </w:r>
-      <w:proofErr w:type="gramEnd"/>
-      <w:r>
-        <w:t>"Usable | Nuevos | Promedio | Total")</w:t>
-      </w:r>
-    </w:p>
-    <w:p>
-      <w:proofErr w:type="spellStart"/>
-      <w:r>
-        <w:t>for</w:t>
-      </w:r>
-      <w:proofErr w:type="spellEnd"/>
-      <w:r>
-        <w:t xml:space="preserve"> u, n, m, t in </w:t>
-      </w:r>
-      <w:proofErr w:type="spellStart"/>
-      <w:r>
-        <w:t>resultados_wb</w:t>
-      </w:r>
-      <w:proofErr w:type="spellEnd"/>
-      <w:r>
-        <w:t>:</w:t>
-      </w:r>
-    </w:p>
-    <w:p>
-      <w:r>
-        <w:t xml:space="preserve">    </w:t>
-      </w:r>
-      <w:proofErr w:type="spellStart"/>
-      <w:r>
-        <w:t>print</w:t>
-      </w:r>
-      <w:proofErr w:type="spellEnd"/>
-      <w:r>
-        <w:t>(f"{u:&lt;7} | {n:&lt;7} | {m:&gt;8.2f} | {t:&gt;10.2f}")</w:t>
+      <w:r>
+        <w:t>print("Usable | Nuevos | Promedio | Total")</w:t>
+      </w:r>
+    </w:p>
+    <w:p>
+      <w:r>
+        <w:t>for u, n, m, t in resultados_wb:</w:t>
+      </w:r>
+    </w:p>
+    <w:p>
+      <w:r>
+        <w:t xml:space="preserve">    print(f"{u:&lt;7} | {n:&lt;7} | {m:&gt;8.2f} | {t:&gt;10.2f}")</w:t>
       </w:r>
     </w:p>
     <w:p/>
@@ -1279,540 +321,112 @@
       </w:r>
     </w:p>
     <w:p>
-      <w:proofErr w:type="spellStart"/>
-      <w:r>
-        <w:t>x_vals</w:t>
-      </w:r>
-      <w:proofErr w:type="spellEnd"/>
-      <w:r>
-        <w:t xml:space="preserve"> = </w:t>
-      </w:r>
-      <w:proofErr w:type="spellStart"/>
-      <w:proofErr w:type="gramStart"/>
-      <w:r>
-        <w:t>np.linspace</w:t>
-      </w:r>
-      <w:proofErr w:type="spellEnd"/>
-      <w:proofErr w:type="gramEnd"/>
-      <w:r>
-        <w:t xml:space="preserve">(0.1, </w:t>
-      </w:r>
-      <w:proofErr w:type="spellStart"/>
-      <w:r>
-        <w:t>max</w:t>
-      </w:r>
-      <w:proofErr w:type="spellEnd"/>
-      <w:r>
-        <w:t>(</w:t>
-      </w:r>
-      <w:proofErr w:type="spellStart"/>
-      <w:r>
-        <w:t>data_</w:t>
-      </w:r>
-      <w:proofErr w:type="gramStart"/>
-      <w:r>
-        <w:t>trunc</w:t>
-      </w:r>
-      <w:proofErr w:type="spellEnd"/>
-      <w:r>
-        <w:t>)*</w:t>
-      </w:r>
-      <w:proofErr w:type="gramEnd"/>
-      <w:r>
-        <w:t>1.1, 1000)</w:t>
-      </w:r>
-    </w:p>
-    <w:p>
-      <w:proofErr w:type="spellStart"/>
-      <w:r>
-        <w:t>pdf_ln</w:t>
-      </w:r>
-      <w:proofErr w:type="spellEnd"/>
-      <w:r>
-        <w:t xml:space="preserve"> = </w:t>
-      </w:r>
-      <w:proofErr w:type="gramStart"/>
-      <w:r>
-        <w:t>lognorm.pdf(</w:t>
-      </w:r>
-      <w:proofErr w:type="spellStart"/>
-      <w:proofErr w:type="gramEnd"/>
-      <w:r>
-        <w:t>x_vals</w:t>
-      </w:r>
-      <w:proofErr w:type="spellEnd"/>
-      <w:r>
-        <w:t>, s=</w:t>
-      </w:r>
-      <w:proofErr w:type="spellStart"/>
-      <w:r>
-        <w:t>sigma_ln</w:t>
-      </w:r>
-      <w:proofErr w:type="spellEnd"/>
-      <w:r>
-        <w:t xml:space="preserve">, </w:t>
-      </w:r>
-      <w:proofErr w:type="spellStart"/>
-      <w:r>
-        <w:t>scale</w:t>
-      </w:r>
-      <w:proofErr w:type="spellEnd"/>
-      <w:r>
-        <w:t>=</w:t>
-      </w:r>
-      <w:proofErr w:type="spellStart"/>
-      <w:r>
-        <w:t>np.exp</w:t>
-      </w:r>
-      <w:proofErr w:type="spellEnd"/>
-      <w:r>
-        <w:t>(</w:t>
-      </w:r>
-      <w:proofErr w:type="spellStart"/>
-      <w:r>
-        <w:t>mu_ln</w:t>
-      </w:r>
-      <w:proofErr w:type="spellEnd"/>
-      <w:r>
-        <w:t>))</w:t>
-      </w:r>
-    </w:p>
-    <w:p>
-      <w:proofErr w:type="spellStart"/>
-      <w:r>
-        <w:t>pdf_wb</w:t>
-      </w:r>
-      <w:proofErr w:type="spellEnd"/>
-      <w:r>
-        <w:t xml:space="preserve"> = </w:t>
-      </w:r>
-      <w:proofErr w:type="gramStart"/>
-      <w:r>
-        <w:t>weibull_min.pdf(</w:t>
-      </w:r>
-      <w:proofErr w:type="spellStart"/>
-      <w:proofErr w:type="gramEnd"/>
-      <w:r>
-        <w:t>x_vals</w:t>
-      </w:r>
-      <w:proofErr w:type="spellEnd"/>
-      <w:r>
-        <w:t xml:space="preserve">, </w:t>
-      </w:r>
-      <w:proofErr w:type="spellStart"/>
-      <w:r>
-        <w:t>c_wb</w:t>
-      </w:r>
-      <w:proofErr w:type="spellEnd"/>
-      <w:r>
-        <w:t xml:space="preserve">, </w:t>
-      </w:r>
-      <w:proofErr w:type="spellStart"/>
-      <w:r>
-        <w:t>scale</w:t>
-      </w:r>
-      <w:proofErr w:type="spellEnd"/>
-      <w:r>
-        <w:t>=</w:t>
-      </w:r>
-      <w:proofErr w:type="spellStart"/>
-      <w:r>
-        <w:t>scale_wb</w:t>
-      </w:r>
-      <w:proofErr w:type="spellEnd"/>
-      <w:r>
-        <w:t>)</w:t>
+      <w:r>
+        <w:t>x_vals = np.linspace(0.1, max(data_trunc)*1.1, 1000)</w:t>
+      </w:r>
+    </w:p>
+    <w:p>
+      <w:r>
+        <w:t>pdf_ln = lognorm.pdf(x_vals, s=sigma_ln, scale=np.exp(mu_ln))</w:t>
+      </w:r>
+    </w:p>
+    <w:p>
+      <w:r>
+        <w:t>pdf_wb = weibull_min.pdf(x_vals, c_wb, scale=scale_wb)</w:t>
       </w:r>
     </w:p>
     <w:p/>
     <w:p>
-      <w:proofErr w:type="spellStart"/>
-      <w:proofErr w:type="gramStart"/>
-      <w:r>
-        <w:t>plt.figure</w:t>
-      </w:r>
-      <w:proofErr w:type="spellEnd"/>
-      <w:proofErr w:type="gramEnd"/>
-      <w:r>
-        <w:t>(</w:t>
-      </w:r>
-      <w:proofErr w:type="spellStart"/>
-      <w:r>
-        <w:t>figsize</w:t>
-      </w:r>
-      <w:proofErr w:type="spellEnd"/>
-      <w:proofErr w:type="gramStart"/>
-      <w:r>
-        <w:t>=(</w:t>
-      </w:r>
-      <w:proofErr w:type="gramEnd"/>
-      <w:r>
-        <w:t>10, 5))</w:t>
-      </w:r>
-    </w:p>
-    <w:p>
-      <w:proofErr w:type="spellStart"/>
-      <w:proofErr w:type="gramStart"/>
-      <w:r>
-        <w:t>plt.hist</w:t>
-      </w:r>
-      <w:proofErr w:type="spellEnd"/>
-      <w:proofErr w:type="gramEnd"/>
-      <w:r>
-        <w:t>(</w:t>
-      </w:r>
-      <w:proofErr w:type="spellStart"/>
-      <w:r>
-        <w:t>data_trunc</w:t>
-      </w:r>
-      <w:proofErr w:type="spellEnd"/>
-      <w:r>
-        <w:t xml:space="preserve">, </w:t>
-      </w:r>
-      <w:proofErr w:type="spellStart"/>
-      <w:r>
-        <w:t>bins</w:t>
-      </w:r>
-      <w:proofErr w:type="spellEnd"/>
-      <w:r>
-        <w:t xml:space="preserve">=50, </w:t>
-      </w:r>
-      <w:proofErr w:type="spellStart"/>
-      <w:r>
-        <w:t>density</w:t>
-      </w:r>
-      <w:proofErr w:type="spellEnd"/>
-      <w:r>
-        <w:t xml:space="preserve">=True, </w:t>
-      </w:r>
-      <w:proofErr w:type="spellStart"/>
-      <w:r>
-        <w:t>alpha</w:t>
-      </w:r>
-      <w:proofErr w:type="spellEnd"/>
-      <w:r>
-        <w:t xml:space="preserve">=0.3, </w:t>
-      </w:r>
-      <w:proofErr w:type="spellStart"/>
-      <w:r>
-        <w:t>label</w:t>
-      </w:r>
-      <w:proofErr w:type="spellEnd"/>
-      <w:r>
-        <w:t>='Datos observados (&gt;1.1)')</w:t>
-      </w:r>
-    </w:p>
-    <w:p>
-      <w:proofErr w:type="spellStart"/>
-      <w:proofErr w:type="gramStart"/>
-      <w:r>
-        <w:t>plt.plot</w:t>
-      </w:r>
-      <w:proofErr w:type="spellEnd"/>
-      <w:proofErr w:type="gramEnd"/>
-      <w:r>
-        <w:t>(</w:t>
-      </w:r>
-      <w:proofErr w:type="spellStart"/>
-      <w:r>
-        <w:t>x_vals</w:t>
-      </w:r>
-      <w:proofErr w:type="spellEnd"/>
-      <w:r>
-        <w:t xml:space="preserve">, </w:t>
-      </w:r>
-      <w:proofErr w:type="spellStart"/>
-      <w:r>
-        <w:t>pdf_ln</w:t>
-      </w:r>
-      <w:proofErr w:type="spellEnd"/>
-      <w:r>
-        <w:t xml:space="preserve">, </w:t>
-      </w:r>
-      <w:proofErr w:type="spellStart"/>
-      <w:r>
-        <w:t>label</w:t>
-      </w:r>
-      <w:proofErr w:type="spellEnd"/>
-      <w:r>
-        <w:t>='</w:t>
-      </w:r>
-      <w:proofErr w:type="spellStart"/>
-      <w:r>
-        <w:t>Lognormal</w:t>
-      </w:r>
-      <w:proofErr w:type="spellEnd"/>
-      <w:r>
-        <w:t xml:space="preserve"> ajustada', color='blue')</w:t>
-      </w:r>
-    </w:p>
-    <w:p>
-      <w:proofErr w:type="spellStart"/>
-      <w:proofErr w:type="gramStart"/>
-      <w:r>
-        <w:t>plt.plot</w:t>
-      </w:r>
-      <w:proofErr w:type="spellEnd"/>
-      <w:proofErr w:type="gramEnd"/>
-      <w:r>
-        <w:t>(</w:t>
-      </w:r>
-      <w:proofErr w:type="spellStart"/>
-      <w:r>
-        <w:t>x_vals</w:t>
-      </w:r>
-      <w:proofErr w:type="spellEnd"/>
-      <w:r>
-        <w:t xml:space="preserve">, </w:t>
-      </w:r>
-      <w:proofErr w:type="spellStart"/>
-      <w:r>
-        <w:t>pdf_wb</w:t>
-      </w:r>
-      <w:proofErr w:type="spellEnd"/>
-      <w:r>
-        <w:t xml:space="preserve">, </w:t>
-      </w:r>
-      <w:proofErr w:type="spellStart"/>
-      <w:r>
-        <w:t>label</w:t>
-      </w:r>
-      <w:proofErr w:type="spellEnd"/>
-      <w:r>
-        <w:t>='Weibull ajustada', color='</w:t>
-      </w:r>
-      <w:proofErr w:type="spellStart"/>
-      <w:r>
-        <w:t>green</w:t>
-      </w:r>
-      <w:proofErr w:type="spellEnd"/>
-      <w:r>
-        <w:t>')</w:t>
-      </w:r>
-    </w:p>
-    <w:p>
-      <w:proofErr w:type="spellStart"/>
-      <w:proofErr w:type="gramStart"/>
-      <w:r>
-        <w:t>plt.axvline</w:t>
-      </w:r>
-      <w:proofErr w:type="spellEnd"/>
-      <w:proofErr w:type="gramEnd"/>
-      <w:r>
-        <w:t>(1.1, color='</w:t>
-      </w:r>
-      <w:proofErr w:type="spellStart"/>
-      <w:r>
-        <w:t>black</w:t>
-      </w:r>
-      <w:proofErr w:type="spellEnd"/>
-      <w:r>
-        <w:t xml:space="preserve">', </w:t>
-      </w:r>
-      <w:proofErr w:type="spellStart"/>
-      <w:r>
-        <w:t>linestyle</w:t>
-      </w:r>
-      <w:proofErr w:type="spellEnd"/>
-      <w:r>
-        <w:t xml:space="preserve">='--', </w:t>
-      </w:r>
-      <w:proofErr w:type="spellStart"/>
-      <w:r>
-        <w:t>label</w:t>
-      </w:r>
-      <w:proofErr w:type="spellEnd"/>
-      <w:r>
-        <w:t>='Usable actual')</w:t>
-      </w:r>
-    </w:p>
-    <w:p>
-      <w:proofErr w:type="spellStart"/>
-      <w:proofErr w:type="gramStart"/>
-      <w:r>
-        <w:t>plt.axvline</w:t>
-      </w:r>
-      <w:proofErr w:type="spellEnd"/>
-      <w:proofErr w:type="gramEnd"/>
-      <w:r>
-        <w:t xml:space="preserve">(1.0, color='gray', </w:t>
-      </w:r>
-      <w:proofErr w:type="spellStart"/>
-      <w:r>
-        <w:t>linestyle</w:t>
-      </w:r>
-      <w:proofErr w:type="spellEnd"/>
-      <w:r>
-        <w:t xml:space="preserve">=':', </w:t>
-      </w:r>
-      <w:proofErr w:type="spellStart"/>
-      <w:r>
-        <w:t>label</w:t>
-      </w:r>
-      <w:proofErr w:type="spellEnd"/>
-      <w:r>
-        <w:t>='Usable 1.0')</w:t>
-      </w:r>
-    </w:p>
-    <w:p>
-      <w:proofErr w:type="spellStart"/>
-      <w:proofErr w:type="gramStart"/>
-      <w:r>
-        <w:t>plt.axvline</w:t>
-      </w:r>
-      <w:proofErr w:type="spellEnd"/>
-      <w:proofErr w:type="gramEnd"/>
-      <w:r>
-        <w:t xml:space="preserve">(0.9, color='gray', </w:t>
-      </w:r>
-      <w:proofErr w:type="spellStart"/>
-      <w:r>
-        <w:t>linestyle</w:t>
-      </w:r>
-      <w:proofErr w:type="spellEnd"/>
-      <w:r>
-        <w:t>=':')</w:t>
-      </w:r>
-    </w:p>
-    <w:p>
-      <w:proofErr w:type="spellStart"/>
-      <w:proofErr w:type="gramStart"/>
-      <w:r>
-        <w:t>plt.title</w:t>
-      </w:r>
-      <w:proofErr w:type="spellEnd"/>
-      <w:proofErr w:type="gramEnd"/>
-      <w:r>
-        <w:t xml:space="preserve">("Comparación de Ajustes: </w:t>
-      </w:r>
-      <w:proofErr w:type="spellStart"/>
-      <w:r>
-        <w:t>Lognormal</w:t>
-      </w:r>
-      <w:proofErr w:type="spellEnd"/>
-      <w:r>
-        <w:t xml:space="preserve"> vs Weibull")</w:t>
-      </w:r>
-    </w:p>
-    <w:p>
-      <w:proofErr w:type="spellStart"/>
-      <w:proofErr w:type="gramStart"/>
-      <w:r>
-        <w:t>plt.xlabel</w:t>
-      </w:r>
-      <w:proofErr w:type="spellEnd"/>
-      <w:proofErr w:type="gramEnd"/>
-      <w:r>
-        <w:t>("Valor del siniestro")</w:t>
-      </w:r>
-    </w:p>
-    <w:p>
-      <w:proofErr w:type="spellStart"/>
-      <w:proofErr w:type="gramStart"/>
-      <w:r>
-        <w:t>plt.ylabel</w:t>
-      </w:r>
-      <w:proofErr w:type="spellEnd"/>
-      <w:proofErr w:type="gramEnd"/>
-      <w:r>
-        <w:t>("Densidad")</w:t>
-      </w:r>
-    </w:p>
-    <w:p>
-      <w:proofErr w:type="spellStart"/>
-      <w:proofErr w:type="gramStart"/>
-      <w:r>
-        <w:t>plt.legend</w:t>
-      </w:r>
-      <w:proofErr w:type="spellEnd"/>
-      <w:proofErr w:type="gramEnd"/>
-      <w:r>
-        <w:t>()</w:t>
-      </w:r>
-    </w:p>
-    <w:p>
-      <w:proofErr w:type="spellStart"/>
-      <w:proofErr w:type="gramStart"/>
+      <w:r>
+        <w:t>plt.figure(figsize=(10, 5))</w:t>
+      </w:r>
+    </w:p>
+    <w:p>
+      <w:r>
+        <w:t>plt.hist(data_trunc, bins=50, density=True, alpha=0.3, label='Datos observados (&gt;1.1)')</w:t>
+      </w:r>
+    </w:p>
+    <w:p>
+      <w:r>
+        <w:t>plt.plot(x_vals, pdf_ln, label='Lognormal ajustada', color='blue')</w:t>
+      </w:r>
+    </w:p>
+    <w:p>
+      <w:r>
+        <w:t>plt.plot(x_vals, pdf_wb, label='Weibull ajustada', color='green')</w:t>
+      </w:r>
+    </w:p>
+    <w:p>
+      <w:r>
+        <w:t>plt.axvline(1.1, color='black', linestyle='--', label='Usable actual')</w:t>
+      </w:r>
+    </w:p>
+    <w:p>
+      <w:r>
+        <w:t>plt.axvline(1.0, color='gray', linestyle=':', label='Usable 1.0')</w:t>
+      </w:r>
+    </w:p>
+    <w:p>
+      <w:r>
+        <w:t>plt.axvline(0.9, color='gray', linestyle=':')</w:t>
+      </w:r>
+    </w:p>
+    <w:p>
+      <w:r>
+        <w:t>plt.title("Comparación de Ajustes: Lognormal vs Weibull")</w:t>
+      </w:r>
+    </w:p>
+    <w:p>
+      <w:r>
+        <w:t>plt.xlabel("Valor del siniestro")</w:t>
+      </w:r>
+    </w:p>
+    <w:p>
+      <w:r>
+        <w:t>plt.ylabel("Densidad")</w:t>
+      </w:r>
+    </w:p>
+    <w:p>
+      <w:r>
+        <w:t>plt.legend()</w:t>
+      </w:r>
+    </w:p>
+    <w:p>
       <w:r>
         <w:lastRenderedPageBreak/>
-        <w:t>plt.grid</w:t>
-      </w:r>
-      <w:proofErr w:type="spellEnd"/>
-      <w:proofErr w:type="gramEnd"/>
-      <w:r>
-        <w:t>(True)</w:t>
-      </w:r>
-    </w:p>
-    <w:p>
-      <w:proofErr w:type="spellStart"/>
-      <w:proofErr w:type="gramStart"/>
-      <w:r>
-        <w:t>plt.show</w:t>
-      </w:r>
-      <w:proofErr w:type="spellEnd"/>
-      <w:proofErr w:type="gramEnd"/>
-      <w:r>
-        <w:t>()</w:t>
+        <w:t>plt.grid(True)</w:t>
+      </w:r>
+    </w:p>
+    <w:p>
+      <w:r>
+        <w:t>plt.show()</w:t>
       </w:r>
     </w:p>
     <w:p>
       <w:r>
         <w:pict w14:anchorId="3E8B9A4A">
-          <v:rect id="_x0000_i1097" style="width:0;height:1.5pt" o:hralign="center" o:hrstd="t" o:hr="t" fillcolor="#a0a0a0" stroked="f"/>
+          <v:rect id="_x0000_i1025" style="width:0;height:1.5pt" o:hralign="center" o:hrstd="t" o:hr="t" fillcolor="#a0a0a0" stroked="f"/>
         </w:pict>
       </w:r>
     </w:p>
     <w:p>
       <w:r>
-        <w:t>¿Te gustaría que prepare una versión en Excel o un PDF tipo "</w:t>
-      </w:r>
-      <w:proofErr w:type="spellStart"/>
-      <w:r>
-        <w:t>mini-reporte</w:t>
-      </w:r>
-      <w:proofErr w:type="spellEnd"/>
-      <w:r>
-        <w:t xml:space="preserve"> técnico" con los gráficos y tablas listos para presentar? O si tienes tu base, puedo ayudarte a producir los números reales.</w:t>
-      </w:r>
-    </w:p>
-    <w:p>
-      <w:pPr>
-        <w:rPr>
-          <w:b/>
-          <w:bCs/>
-        </w:rPr>
-      </w:pPr>
-      <w:proofErr w:type="spellStart"/>
-      <w:r>
-        <w:rPr>
-          <w:b/>
-          <w:bCs/>
-        </w:rPr>
-        <w:t>You</w:t>
-      </w:r>
-      <w:proofErr w:type="spellEnd"/>
-      <w:r>
-        <w:rPr>
-          <w:b/>
-          <w:bCs/>
-        </w:rPr>
-        <w:t xml:space="preserve"> </w:t>
-      </w:r>
-      <w:proofErr w:type="spellStart"/>
-      <w:r>
-        <w:rPr>
-          <w:b/>
-          <w:bCs/>
-        </w:rPr>
-        <w:t>said</w:t>
-      </w:r>
-      <w:proofErr w:type="spellEnd"/>
-      <w:r>
-        <w:rPr>
-          <w:b/>
-          <w:bCs/>
-        </w:rPr>
-        <w:t>:</w:t>
+        <w:t>¿Te gustaría que prepare una versión en Excel o un PDF tipo "mini-reporte técnico" con los gráficos y tablas listos para presentar? O si tienes tu base, puedo ayudarte a producir los números reales.</w:t>
+      </w:r>
+    </w:p>
+    <w:p>
+      <w:pPr>
+        <w:rPr>
+          <w:b/>
+          <w:bCs/>
+        </w:rPr>
+      </w:pPr>
+      <w:r>
+        <w:rPr>
+          <w:b/>
+          <w:bCs/>
+        </w:rPr>
+        <w:t>You said:</w:t>
       </w:r>
     </w:p>
     <w:p>
@@ -1827,58 +441,24 @@
           <w:bCs/>
         </w:rPr>
       </w:pPr>
-      <w:proofErr w:type="spellStart"/>
-      <w:r>
-        <w:rPr>
-          <w:b/>
-          <w:bCs/>
-        </w:rPr>
-        <w:t>ChatGPT</w:t>
-      </w:r>
-      <w:proofErr w:type="spellEnd"/>
-      <w:r>
-        <w:rPr>
-          <w:b/>
-          <w:bCs/>
-        </w:rPr>
-        <w:t xml:space="preserve"> </w:t>
-      </w:r>
-      <w:proofErr w:type="spellStart"/>
-      <w:r>
-        <w:rPr>
-          <w:b/>
-          <w:bCs/>
-        </w:rPr>
-        <w:t>said</w:t>
-      </w:r>
-      <w:proofErr w:type="spellEnd"/>
-      <w:r>
-        <w:rPr>
-          <w:b/>
-          <w:bCs/>
-        </w:rPr>
-        <w:t>:</w:t>
+      <w:r>
+        <w:rPr>
+          <w:b/>
+          <w:bCs/>
+        </w:rPr>
+        <w:t>ChatGPT said:</w:t>
       </w:r>
     </w:p>
     <w:p>
       <w:r>
         <w:t xml:space="preserve">Perfecto, para prepararte un </w:t>
       </w:r>
-      <w:proofErr w:type="spellStart"/>
-      <w:r>
-        <w:rPr>
-          <w:b/>
-          <w:bCs/>
-        </w:rPr>
-        <w:t>mini-reporte</w:t>
-      </w:r>
-      <w:proofErr w:type="spellEnd"/>
-      <w:r>
-        <w:rPr>
-          <w:b/>
-          <w:bCs/>
-        </w:rPr>
-        <w:t xml:space="preserve"> técnico en PDF o Excel</w:t>
+      <w:r>
+        <w:rPr>
+          <w:b/>
+          <w:bCs/>
+        </w:rPr>
+        <w:t>mini-reporte técnico en PDF o Excel</w:t>
       </w:r>
       <w:r>
         <w:t xml:space="preserve"> con:</w:t>
@@ -1898,15 +478,7 @@
         <w:t>📊</w:t>
       </w:r>
       <w:r>
-        <w:t xml:space="preserve"> Gráficos de las distribuciones ajustadas (</w:t>
-      </w:r>
-      <w:proofErr w:type="spellStart"/>
-      <w:r>
-        <w:t>Lognormal</w:t>
-      </w:r>
-      <w:proofErr w:type="spellEnd"/>
-      <w:r>
-        <w:t xml:space="preserve"> vs Weibull)</w:t>
+        <w:t xml:space="preserve"> Gráficos de las distribuciones ajustadas (Lognormal vs Weibull)</w:t>
       </w:r>
     </w:p>
     <w:p>
@@ -2007,15 +579,7 @@
         <w:t>La base de datos de siniestros observados</w:t>
       </w:r>
       <w:r>
-        <w:t>, idealmente en .</w:t>
-      </w:r>
-      <w:proofErr w:type="spellStart"/>
-      <w:r>
-        <w:t>csv</w:t>
-      </w:r>
-      <w:proofErr w:type="spellEnd"/>
-      <w:r>
-        <w:t xml:space="preserve"> o .xlsx. Debe contener:</w:t>
+        <w:t>, idealmente en .csv o .xlsx. Debe contener:</w:t>
       </w:r>
     </w:p>
     <w:p>
@@ -2123,7 +687,6 @@
           <w:numId w:val="2"/>
         </w:numPr>
       </w:pPr>
-      <w:proofErr w:type="gramStart"/>
       <w:r>
         <w:t xml:space="preserve">Impacto en la </w:t>
       </w:r>
@@ -2137,7 +700,6 @@
       <w:r>
         <w:t>?</w:t>
       </w:r>
-      <w:proofErr w:type="gramEnd"/>
     </w:p>
     <w:p>
       <w:pPr>
@@ -2146,7 +708,6 @@
           <w:numId w:val="2"/>
         </w:numPr>
       </w:pPr>
-      <w:proofErr w:type="gramStart"/>
       <w:r>
         <w:t xml:space="preserve">Comparación con prima actual o análisis de </w:t>
       </w:r>
@@ -2155,26 +716,16 @@
           <w:b/>
           <w:bCs/>
         </w:rPr>
-        <w:t>break-</w:t>
-      </w:r>
-      <w:proofErr w:type="spellStart"/>
-      <w:r>
-        <w:rPr>
-          <w:b/>
-          <w:bCs/>
-        </w:rPr>
-        <w:t>even</w:t>
-      </w:r>
-      <w:proofErr w:type="spellEnd"/>
+        <w:t>break-even</w:t>
+      </w:r>
       <w:r>
         <w:t>?</w:t>
       </w:r>
-      <w:proofErr w:type="gramEnd"/>
     </w:p>
     <w:p>
       <w:r>
         <w:pict w14:anchorId="0CAAEAF8">
-          <v:rect id="_x0000_i1098" style="width:0;height:1.5pt" o:hralign="center" o:hrstd="t" o:hr="t" fillcolor="#a0a0a0" stroked="f"/>
+          <v:rect id="_x0000_i1026" style="width:0;height:1.5pt" o:hralign="center" o:hrstd="t" o:hr="t" fillcolor="#a0a0a0" stroked="f"/>
         </w:pict>
       </w:r>
     </w:p>
@@ -2197,119 +748,32 @@
           <w:bCs/>
         </w:rPr>
       </w:pPr>
-      <w:proofErr w:type="spellStart"/>
-      <w:r>
-        <w:rPr>
-          <w:b/>
-          <w:bCs/>
-        </w:rPr>
-        <w:t>You</w:t>
-      </w:r>
-      <w:proofErr w:type="spellEnd"/>
-      <w:r>
-        <w:rPr>
-          <w:b/>
-          <w:bCs/>
-        </w:rPr>
-        <w:t xml:space="preserve"> </w:t>
-      </w:r>
-      <w:proofErr w:type="spellStart"/>
-      <w:r>
-        <w:rPr>
-          <w:b/>
-          <w:bCs/>
-        </w:rPr>
-        <w:t>said</w:t>
-      </w:r>
-      <w:proofErr w:type="spellEnd"/>
-      <w:r>
-        <w:rPr>
-          <w:b/>
-          <w:bCs/>
-        </w:rPr>
-        <w:t>:</w:t>
-      </w:r>
-    </w:p>
-    <w:p>
-      <w:proofErr w:type="spellStart"/>
-      <w:r>
-        <w:t>muestrame</w:t>
-      </w:r>
-      <w:proofErr w:type="spellEnd"/>
-      <w:r>
-        <w:t xml:space="preserve"> como </w:t>
-      </w:r>
-      <w:proofErr w:type="spellStart"/>
-      <w:r>
-        <w:t>dberia</w:t>
-      </w:r>
-      <w:proofErr w:type="spellEnd"/>
-      <w:r>
-        <w:t xml:space="preserve"> reportarlo al </w:t>
-      </w:r>
-      <w:proofErr w:type="spellStart"/>
-      <w:r>
-        <w:t>rear</w:t>
-      </w:r>
-      <w:proofErr w:type="spellEnd"/>
-      <w:r>
-        <w:t xml:space="preserve"> </w:t>
-      </w:r>
-      <w:proofErr w:type="spellStart"/>
-      <w:r>
-        <w:t>tecnica</w:t>
-      </w:r>
-      <w:proofErr w:type="spellEnd"/>
-      <w:r>
-        <w:t xml:space="preserve"> para que </w:t>
-      </w:r>
-      <w:proofErr w:type="spellStart"/>
-      <w:r>
-        <w:t>entiendad</w:t>
-      </w:r>
-      <w:proofErr w:type="spellEnd"/>
-      <w:r>
-        <w:t xml:space="preserve"> y sea claro</w:t>
-      </w:r>
-    </w:p>
-    <w:p>
-      <w:pPr>
-        <w:rPr>
-          <w:b/>
-          <w:bCs/>
-        </w:rPr>
-      </w:pPr>
-      <w:proofErr w:type="spellStart"/>
-      <w:r>
-        <w:rPr>
-          <w:b/>
-          <w:bCs/>
-        </w:rPr>
-        <w:t>ChatGPT</w:t>
-      </w:r>
-      <w:proofErr w:type="spellEnd"/>
-      <w:r>
-        <w:rPr>
-          <w:b/>
-          <w:bCs/>
-        </w:rPr>
-        <w:t xml:space="preserve"> </w:t>
-      </w:r>
-      <w:proofErr w:type="spellStart"/>
-      <w:r>
-        <w:rPr>
-          <w:b/>
-          <w:bCs/>
-        </w:rPr>
-        <w:t>said</w:t>
-      </w:r>
-      <w:proofErr w:type="spellEnd"/>
-      <w:r>
-        <w:rPr>
-          <w:b/>
-          <w:bCs/>
-        </w:rPr>
-        <w:t>:</w:t>
+      <w:r>
+        <w:rPr>
+          <w:b/>
+          <w:bCs/>
+        </w:rPr>
+        <w:t>You said:</w:t>
+      </w:r>
+    </w:p>
+    <w:p>
+      <w:r>
+        <w:t>muestrame como dberia reportarlo al rear tecnica para que entiendad y sea claro</w:t>
+      </w:r>
+    </w:p>
+    <w:p>
+      <w:pPr>
+        <w:rPr>
+          <w:b/>
+          <w:bCs/>
+        </w:rPr>
+      </w:pPr>
+      <w:r>
+        <w:rPr>
+          <w:b/>
+          <w:bCs/>
+        </w:rPr>
+        <w:t>ChatGPT said:</w:t>
       </w:r>
     </w:p>
     <w:p>
@@ -2324,21 +788,13 @@
         <w:t>ejemplo claro y profesional</w:t>
       </w:r>
       <w:r>
-        <w:t xml:space="preserve"> de cómo deberías reportar este análisis al área técnica o al comité de </w:t>
-      </w:r>
-      <w:proofErr w:type="spellStart"/>
-      <w:r>
-        <w:t>pricing</w:t>
-      </w:r>
-      <w:proofErr w:type="spellEnd"/>
-      <w:r>
-        <w:t>. El enfoque es que sea claro, cuantitativo y orientado a la toma de decisión.</w:t>
+        <w:t xml:space="preserve"> de cómo deberías reportar este análisis al área técnica o al comité de pricing. El enfoque es que sea claro, cuantitativo y orientado a la toma de decisión.</w:t>
       </w:r>
     </w:p>
     <w:p>
       <w:r>
         <w:pict w14:anchorId="1404D6A8">
-          <v:rect id="_x0000_i1099" style="width:0;height:1.5pt" o:hralign="center" o:hrstd="t" o:hr="t" fillcolor="#a0a0a0" stroked="f"/>
+          <v:rect id="_x0000_i1027" style="width:0;height:1.5pt" o:hralign="center" o:hrstd="t" o:hr="t" fillcolor="#a0a0a0" stroked="f"/>
         </w:pict>
       </w:r>
     </w:p>
@@ -2398,7 +854,7 @@
     <w:p>
       <w:r>
         <w:pict w14:anchorId="18ABA51A">
-          <v:rect id="_x0000_i1100" style="width:0;height:1.5pt" o:hralign="center" o:hrstd="t" o:hr="t" fillcolor="#a0a0a0" stroked="f"/>
+          <v:rect id="_x0000_i1028" style="width:0;height:1.5pt" o:hralign="center" o:hrstd="t" o:hr="t" fillcolor="#a0a0a0" stroked="f"/>
         </w:pict>
       </w:r>
     </w:p>
@@ -2460,11 +916,9 @@
           <w:numId w:val="3"/>
         </w:numPr>
       </w:pPr>
-      <w:proofErr w:type="spellStart"/>
       <w:r>
         <w:t>Lognormal</w:t>
       </w:r>
-      <w:proofErr w:type="spellEnd"/>
     </w:p>
     <w:p>
       <w:pPr>
@@ -2503,15 +957,7 @@
         </w:numPr>
       </w:pPr>
       <w:r>
-        <w:t xml:space="preserve">Ajuste por máxima verosimilitud considerando </w:t>
-      </w:r>
-      <w:proofErr w:type="spellStart"/>
-      <w:r>
-        <w:t>truncación</w:t>
-      </w:r>
-      <w:proofErr w:type="spellEnd"/>
-      <w:r>
-        <w:t xml:space="preserve"> a izquierda en 1.1.</w:t>
+        <w:t>Ajuste por máxima verosimilitud considerando truncación a izquierda en 1.1.</w:t>
       </w:r>
     </w:p>
     <w:p>
@@ -2540,7 +986,7 @@
       <w:r>
         <w:lastRenderedPageBreak/>
         <w:pict w14:anchorId="0BE9A785">
-          <v:rect id="_x0000_i1101" style="width:0;height:1.5pt" o:hralign="center" o:hrstd="t" o:hr="t" fillcolor="#a0a0a0" stroked="f"/>
+          <v:rect id="_x0000_i1029" style="width:0;height:1.5pt" o:hralign="center" o:hrstd="t" o:hr="t" fillcolor="#a0a0a0" stroked="f"/>
         </w:pict>
       </w:r>
     </w:p>
@@ -2607,23 +1053,7 @@
           <w:b/>
           <w:bCs/>
         </w:rPr>
-        <w:t xml:space="preserve"> Resultados comparativos (</w:t>
-      </w:r>
-      <w:proofErr w:type="spellStart"/>
-      <w:r>
-        <w:rPr>
-          <w:b/>
-          <w:bCs/>
-        </w:rPr>
-        <w:t>Lognormal</w:t>
-      </w:r>
-      <w:proofErr w:type="spellEnd"/>
-      <w:r>
-        <w:rPr>
-          <w:b/>
-          <w:bCs/>
-        </w:rPr>
-        <w:t>):</w:t>
+        <w:t xml:space="preserve"> Resultados comparativos (Lognormal):</w:t>
       </w:r>
     </w:p>
     <w:tbl>
@@ -2969,7 +1399,7 @@
     <w:p>
       <w:r>
         <w:pict w14:anchorId="1DCC6153">
-          <v:rect id="_x0000_i1102" style="width:0;height:1.5pt" o:hralign="center" o:hrstd="t" o:hr="t" fillcolor="#a0a0a0" stroked="f"/>
+          <v:rect id="_x0000_i1030" style="width:0;height:1.5pt" o:hralign="center" o:hrstd="t" o:hr="t" fillcolor="#a0a0a0" stroked="f"/>
         </w:pict>
       </w:r>
     </w:p>
@@ -3009,7 +1439,7 @@
     <w:p>
       <w:r>
         <w:pict w14:anchorId="44BE75FC">
-          <v:rect id="_x0000_i1103" style="width:0;height:1.5pt" o:hralign="center" o:hrstd="t" o:hr="t" fillcolor="#a0a0a0" stroked="f"/>
+          <v:rect id="_x0000_i1031" style="width:0;height:1.5pt" o:hralign="center" o:hrstd="t" o:hr="t" fillcolor="#a0a0a0" stroked="f"/>
         </w:pict>
       </w:r>
     </w:p>
@@ -3081,7 +1511,7 @@
     <w:p>
       <w:r>
         <w:pict w14:anchorId="59C10D4D">
-          <v:rect id="_x0000_i1104" style="width:0;height:1.5pt" o:hralign="center" o:hrstd="t" o:hr="t" fillcolor="#a0a0a0" stroked="f"/>
+          <v:rect id="_x0000_i1032" style="width:0;height:1.5pt" o:hralign="center" o:hrstd="t" o:hr="t" fillcolor="#a0a0a0" stroked="f"/>
         </w:pict>
       </w:r>
     </w:p>
@@ -3131,21 +1561,13 @@
         </w:numPr>
       </w:pPr>
       <w:r>
-        <w:t>Revisión con el equipo de siniestros: ¿hay riesgo de “</w:t>
-      </w:r>
-      <w:proofErr w:type="spellStart"/>
-      <w:r>
-        <w:t>overreporting</w:t>
-      </w:r>
-      <w:proofErr w:type="spellEnd"/>
-      <w:r>
-        <w:t>” si se baja el usable?</w:t>
+        <w:t>Revisión con el equipo de siniestros: ¿hay riesgo de “overreporting” si se baja el usable?</w:t>
       </w:r>
     </w:p>
     <w:p>
       <w:r>
         <w:pict w14:anchorId="5E282B1F">
-          <v:rect id="_x0000_i1105" style="width:0;height:1.5pt" o:hralign="center" o:hrstd="t" o:hr="t" fillcolor="#a0a0a0" stroked="f"/>
+          <v:rect id="_x0000_i1033" style="width:0;height:1.5pt" o:hralign="center" o:hrstd="t" o:hr="t" fillcolor="#a0a0a0" stroked="f"/>
         </w:pict>
       </w:r>
     </w:p>
@@ -3208,7 +1630,7 @@
     <w:p>
       <w:r>
         <w:pict w14:anchorId="460B3088">
-          <v:rect id="_x0000_i1106" style="width:0;height:1.5pt" o:hralign="center" o:hrstd="t" o:hr="t" fillcolor="#a0a0a0" stroked="f"/>
+          <v:rect id="_x0000_i1034" style="width:0;height:1.5pt" o:hralign="center" o:hrstd="t" o:hr="t" fillcolor="#a0a0a0" stroked="f"/>
         </w:pict>
       </w:r>
     </w:p>
@@ -3224,133 +1646,53 @@
           <w:bCs/>
         </w:rPr>
       </w:pPr>
-      <w:proofErr w:type="spellStart"/>
-      <w:r>
-        <w:rPr>
-          <w:b/>
-          <w:bCs/>
-        </w:rPr>
-        <w:t>You</w:t>
-      </w:r>
-      <w:proofErr w:type="spellEnd"/>
-      <w:r>
-        <w:rPr>
-          <w:b/>
-          <w:bCs/>
-        </w:rPr>
-        <w:t xml:space="preserve"> </w:t>
-      </w:r>
-      <w:proofErr w:type="spellStart"/>
-      <w:r>
-        <w:rPr>
-          <w:b/>
-          <w:bCs/>
-        </w:rPr>
-        <w:t>said</w:t>
-      </w:r>
-      <w:proofErr w:type="spellEnd"/>
-      <w:r>
-        <w:rPr>
-          <w:b/>
-          <w:bCs/>
-        </w:rPr>
-        <w:t>:</w:t>
-      </w:r>
-    </w:p>
-    <w:p>
-      <w:r>
-        <w:t xml:space="preserve">ahora quiero que hagas un </w:t>
-      </w:r>
-      <w:proofErr w:type="spellStart"/>
-      <w:r>
-        <w:t>prontm</w:t>
-      </w:r>
-      <w:proofErr w:type="spellEnd"/>
-      <w:r>
-        <w:t xml:space="preserve"> para poderlo preguntar en otra </w:t>
-      </w:r>
-      <w:proofErr w:type="spellStart"/>
-      <w:r>
-        <w:t>ia</w:t>
-      </w:r>
-      <w:proofErr w:type="spellEnd"/>
-    </w:p>
-    <w:p>
-      <w:pPr>
-        <w:rPr>
-          <w:b/>
-          <w:bCs/>
-        </w:rPr>
-      </w:pPr>
-      <w:proofErr w:type="spellStart"/>
-      <w:r>
-        <w:rPr>
-          <w:b/>
-          <w:bCs/>
-        </w:rPr>
-        <w:t>ChatGPT</w:t>
-      </w:r>
-      <w:proofErr w:type="spellEnd"/>
-      <w:r>
-        <w:rPr>
-          <w:b/>
-          <w:bCs/>
-        </w:rPr>
-        <w:t xml:space="preserve"> </w:t>
-      </w:r>
-      <w:proofErr w:type="spellStart"/>
-      <w:r>
-        <w:rPr>
-          <w:b/>
-          <w:bCs/>
-        </w:rPr>
-        <w:t>said</w:t>
-      </w:r>
-      <w:proofErr w:type="spellEnd"/>
-      <w:r>
-        <w:rPr>
-          <w:b/>
-          <w:bCs/>
-        </w:rPr>
-        <w:t>:</w:t>
+      <w:r>
+        <w:rPr>
+          <w:b/>
+          <w:bCs/>
+        </w:rPr>
+        <w:t>You said:</w:t>
+      </w:r>
+    </w:p>
+    <w:p>
+      <w:r>
+        <w:t>ahora quiero que hagas un prontm para poderlo preguntar en otra ia</w:t>
+      </w:r>
+    </w:p>
+    <w:p>
+      <w:pPr>
+        <w:rPr>
+          <w:b/>
+          <w:bCs/>
+        </w:rPr>
+      </w:pPr>
+      <w:r>
+        <w:rPr>
+          <w:b/>
+          <w:bCs/>
+        </w:rPr>
+        <w:t>ChatGPT said:</w:t>
       </w:r>
     </w:p>
     <w:p>
       <w:r>
         <w:t xml:space="preserve">Claro, aquí tienes un </w:t>
       </w:r>
-      <w:proofErr w:type="spellStart"/>
-      <w:r>
-        <w:rPr>
-          <w:b/>
-          <w:bCs/>
-        </w:rPr>
-        <w:t>prompt</w:t>
-      </w:r>
-      <w:proofErr w:type="spellEnd"/>
-      <w:r>
-        <w:rPr>
-          <w:b/>
-          <w:bCs/>
-        </w:rPr>
-        <w:t xml:space="preserve"> bien estructurado</w:t>
-      </w:r>
-      <w:r>
-        <w:t xml:space="preserve"> que puedes usar en otra IA (como Claude, </w:t>
-      </w:r>
-      <w:proofErr w:type="spellStart"/>
-      <w:r>
-        <w:t>Perplexity</w:t>
-      </w:r>
-      <w:proofErr w:type="spellEnd"/>
-      <w:r>
-        <w:t>, Gemini, etc.) para obtener un análisis similar al que te ayudé a construir:</w:t>
+      <w:r>
+        <w:rPr>
+          <w:b/>
+          <w:bCs/>
+        </w:rPr>
+        <w:t>prompt bien estructurado</w:t>
+      </w:r>
+      <w:r>
+        <w:t xml:space="preserve"> que puedes usar en otra IA (como Claude, Perplexity, Gemini, etc.) para obtener un análisis similar al que te ayudé a construir:</w:t>
       </w:r>
     </w:p>
     <w:p>
       <w:r>
         <w:pict w14:anchorId="3651BD4E">
-          <v:rect id="_x0000_i1107" style="width:0;height:1.5pt" o:hralign="center" o:hrstd="t" o:hr="t" fillcolor="#a0a0a0" stroked="f"/>
+          <v:rect id="_x0000_i1035" style="width:0;height:1.5pt" o:hralign="center" o:hrstd="t" o:hr="t" fillcolor="#a0a0a0" stroked="f"/>
         </w:pict>
       </w:r>
     </w:p>
@@ -3374,36 +1716,12 @@
           <w:b/>
           <w:bCs/>
         </w:rPr>
-        <w:t xml:space="preserve"> </w:t>
-      </w:r>
-      <w:proofErr w:type="spellStart"/>
-      <w:r>
-        <w:rPr>
-          <w:b/>
-          <w:bCs/>
-        </w:rPr>
-        <w:t>Prompt</w:t>
-      </w:r>
-      <w:proofErr w:type="spellEnd"/>
-      <w:r>
-        <w:rPr>
-          <w:b/>
-          <w:bCs/>
-        </w:rPr>
-        <w:t xml:space="preserve"> para IA externa</w:t>
-      </w:r>
-    </w:p>
-    <w:p>
-      <w:r>
-        <w:t xml:space="preserve">Estoy trabajando en un modelo de </w:t>
-      </w:r>
-      <w:proofErr w:type="spellStart"/>
-      <w:r>
-        <w:t>pricing</w:t>
-      </w:r>
-      <w:proofErr w:type="spellEnd"/>
-      <w:r>
-        <w:t xml:space="preserve"> de autos y quiero evaluar el impacto técnico de cambiar el deducible mínimo de reporte (denominado "usable") de 1.1 a 1.0 o 0.9. Actualmente, no tengo información de siniestros con incurrido menor a 1.1 porque no se reportan, por lo tanto, tengo una </w:t>
+        <w:t xml:space="preserve"> Prompt para IA externa</w:t>
+      </w:r>
+    </w:p>
+    <w:p>
+      <w:r>
+        <w:t xml:space="preserve">Estoy trabajando en un modelo de pricing de autos y quiero evaluar el impacto técnico de cambiar el deducible mínimo de reporte (denominado "usable") de 1.1 a 1.0 o 0.9. Actualmente, no tengo información de siniestros con incurrido menor a 1.1 porque no se reportan, por lo tanto, tengo una </w:t>
       </w:r>
       <w:r>
         <w:rPr>
@@ -3431,7 +1749,6 @@
       <w:r>
         <w:t xml:space="preserve">Ajustar una distribución paramétrica (idealmente </w:t>
       </w:r>
-      <w:proofErr w:type="spellStart"/>
       <w:r>
         <w:rPr>
           <w:b/>
@@ -3439,7 +1756,6 @@
         </w:rPr>
         <w:t>lognormal</w:t>
       </w:r>
-      <w:proofErr w:type="spellEnd"/>
       <w:r>
         <w:t xml:space="preserve"> o </w:t>
       </w:r>
@@ -3451,15 +1767,7 @@
         <w:t>Weibull</w:t>
       </w:r>
       <w:r>
-        <w:t xml:space="preserve">) considerando la </w:t>
-      </w:r>
-      <w:proofErr w:type="spellStart"/>
-      <w:r>
-        <w:t>truncación</w:t>
-      </w:r>
-      <w:proofErr w:type="spellEnd"/>
-      <w:r>
-        <w:t>.</w:t>
+        <w:t>) considerando la truncación.</w:t>
       </w:r>
     </w:p>
     <w:p>
@@ -3596,65 +1904,1200 @@
     </w:p>
     <w:p>
       <w:r>
-        <w:t xml:space="preserve">Tengo los datos de siniestros observados (todos mayores a 1.1) en una columna llamada "incurrido". Puedes asumir que los tengo en un </w:t>
-      </w:r>
-      <w:proofErr w:type="spellStart"/>
-      <w:r>
-        <w:t>DataFrame</w:t>
-      </w:r>
-      <w:proofErr w:type="spellEnd"/>
-      <w:r>
-        <w:t xml:space="preserve"> en Python, pero si lo prefieres puedo pasártelos en CSV.</w:t>
-      </w:r>
-    </w:p>
-    <w:p>
-      <w:r>
-        <w:t>Finalmente, me gustaría que me entregues una breve recomendación técnica basada en los resultados para presentarlo al área de producto/</w:t>
-      </w:r>
-      <w:proofErr w:type="spellStart"/>
-      <w:r>
-        <w:t>pricing</w:t>
-      </w:r>
-      <w:proofErr w:type="spellEnd"/>
+        <w:t>Tengo los datos de siniestros observados (todos mayores a 1.1) en una columna llamada "incurrido". Puedes asumir que los tengo en un DataFrame en Python, pero si lo prefieres puedo pasártelos en CSV.</w:t>
+      </w:r>
+    </w:p>
+    <w:p>
+      <w:r>
+        <w:t>Finalmente, me gustaría que me entregues una breve recomendación técnica basada en los resultados para presentarlo al área de producto/pricing.</w:t>
+      </w:r>
+    </w:p>
+    <w:p>
+      <w:r>
+        <w:pict w14:anchorId="78D82263">
+          <v:rect id="_x0000_i1036" style="width:0;height:1.5pt" o:hralign="center" o:hrstd="t" o:hr="t" fillcolor="#a0a0a0" stroked="f"/>
+        </w:pict>
+      </w:r>
+    </w:p>
+    <w:p>
+      <w:r>
+        <w:t>Este prompt es suficientemente claro, técnico y detallado para que cualquier IA lo entienda y te entregue una respuesta útil.</w:t>
+      </w:r>
+    </w:p>
+    <w:p>
+      <w:r>
+        <w:t xml:space="preserve">¿Quieres que también te prepare la </w:t>
+      </w:r>
+      <w:r>
+        <w:rPr>
+          <w:b/>
+          <w:bCs/>
+        </w:rPr>
+        <w:t>versión en inglés</w:t>
+      </w:r>
+      <w:r>
+        <w:t xml:space="preserve"> por si usas una IA en ese idioma?</w:t>
+      </w:r>
+    </w:p>
+    <w:p/>
+    <w:p>
+      <w:r>
+        <w:t xml:space="preserve">Perfecto! Gracias por la aclaración — ahora sí estás pensando como una </w:t>
+      </w:r>
+      <w:r>
+        <w:rPr>
+          <w:b/>
+          <w:bCs/>
+        </w:rPr>
+        <w:t>actuaria de pricing</w:t>
+      </w:r>
       <w:r>
         <w:t>.</w:t>
       </w:r>
     </w:p>
     <w:p>
       <w:r>
-        <w:pict w14:anchorId="78D82263">
-          <v:rect id="_x0000_i1108" style="width:0;height:1.5pt" o:hralign="center" o:hrstd="t" o:hr="t" fillcolor="#a0a0a0" stroked="f"/>
+        <w:pict w14:anchorId="7AE1FA31">
+          <v:rect id="_x0000_i1097" style="width:0;height:1.5pt" o:hralign="center" o:hrstd="t" o:hr="t" fillcolor="#a0a0a0" stroked="f"/>
         </w:pict>
       </w:r>
     </w:p>
     <w:p>
-      <w:r>
-        <w:t xml:space="preserve">Este </w:t>
-      </w:r>
-      <w:proofErr w:type="spellStart"/>
-      <w:r>
-        <w:t>prompt</w:t>
-      </w:r>
-      <w:proofErr w:type="spellEnd"/>
-      <w:r>
-        <w:t xml:space="preserve"> es suficientemente claro, técnico y detallado para que cualquier IA lo entienda y te entregue una respuesta útil.</w:t>
-      </w:r>
-    </w:p>
-    <w:p>
-      <w:r>
-        <w:t xml:space="preserve">¿Quieres que también te prepare la </w:t>
-      </w:r>
-      <w:r>
-        <w:rPr>
-          <w:b/>
-          <w:bCs/>
-        </w:rPr>
-        <w:t>versión en inglés</w:t>
-      </w:r>
-      <w:r>
-        <w:t xml:space="preserve"> por si usas una IA en ese idioma?</w:t>
-      </w:r>
-    </w:p>
+      <w:pPr>
+        <w:rPr>
+          <w:b/>
+          <w:bCs/>
+        </w:rPr>
+      </w:pPr>
+      <w:r>
+        <w:rPr>
+          <w:rFonts w:ascii="Segoe UI Emoji" w:hAnsi="Segoe UI Emoji" w:cs="Segoe UI Emoji"/>
+          <w:b/>
+          <w:bCs/>
+        </w:rPr>
+        <w:t>🧠</w:t>
+      </w:r>
+      <w:r>
+        <w:rPr>
+          <w:b/>
+          <w:bCs/>
+        </w:rPr>
+        <w:t xml:space="preserve"> Lo que estás planteando:</w:t>
+      </w:r>
+    </w:p>
+    <w:p>
+      <w:r>
+        <w:rPr>
+          <w:i/>
+          <w:iCs/>
+        </w:rPr>
+        <w:lastRenderedPageBreak/>
+        <w:t xml:space="preserve">"Quiero estimar el impacto que va a tener el cambio de deducible sobre los </w:t>
+      </w:r>
+      <w:r>
+        <w:rPr>
+          <w:b/>
+          <w:bCs/>
+          <w:i/>
+          <w:iCs/>
+        </w:rPr>
+        <w:t>siniestros futuros mayores a 1.1 millones</w:t>
+      </w:r>
+      <w:r>
+        <w:rPr>
+          <w:i/>
+          <w:iCs/>
+        </w:rPr>
+        <w:t xml:space="preserve">, porque ahora </w:t>
+      </w:r>
+      <w:r>
+        <w:rPr>
+          <w:b/>
+          <w:bCs/>
+          <w:i/>
+          <w:iCs/>
+        </w:rPr>
+        <w:t>voy a pagar más por cada uno</w:t>
+      </w:r>
+      <w:r>
+        <w:rPr>
+          <w:i/>
+          <w:iCs/>
+        </w:rPr>
+        <w:t xml:space="preserve"> (al tener un deducible menor).”</w:t>
+      </w:r>
+    </w:p>
+    <w:p>
+      <w:r>
+        <w:rPr>
+          <w:rFonts w:ascii="Segoe UI Emoji" w:hAnsi="Segoe UI Emoji" w:cs="Segoe UI Emoji"/>
+        </w:rPr>
+        <w:t>🔍</w:t>
+      </w:r>
+      <w:r>
+        <w:t xml:space="preserve"> Es decir, te interesa el </w:t>
+      </w:r>
+      <w:r>
+        <w:rPr>
+          <w:b/>
+          <w:bCs/>
+        </w:rPr>
+        <w:t>impacto marginal en siniestros futuros que igual se reportarían</w:t>
+      </w:r>
+      <w:r>
+        <w:t xml:space="preserve">, pero que </w:t>
+      </w:r>
+      <w:r>
+        <w:rPr>
+          <w:b/>
+          <w:bCs/>
+        </w:rPr>
+        <w:t>me costarán más</w:t>
+      </w:r>
+      <w:r>
+        <w:t xml:space="preserve"> al bajar el deducible.</w:t>
+      </w:r>
+    </w:p>
+    <w:p>
+      <w:r>
+        <w:pict w14:anchorId="4A48195E">
+          <v:rect id="_x0000_i1098" style="width:0;height:1.5pt" o:hralign="center" o:hrstd="t" o:hr="t" fillcolor="#a0a0a0" stroked="f"/>
+        </w:pict>
+      </w:r>
+    </w:p>
+    <w:p>
+      <w:pPr>
+        <w:rPr>
+          <w:b/>
+          <w:bCs/>
+        </w:rPr>
+      </w:pPr>
+      <w:r>
+        <w:rPr>
+          <w:rFonts w:ascii="Segoe UI Emoji" w:hAnsi="Segoe UI Emoji" w:cs="Segoe UI Emoji"/>
+          <w:b/>
+          <w:bCs/>
+        </w:rPr>
+        <w:t>🔁</w:t>
+      </w:r>
+      <w:r>
+        <w:rPr>
+          <w:b/>
+          <w:bCs/>
+        </w:rPr>
+        <w:t xml:space="preserve"> ¿Por qué pasa esto?</w:t>
+      </w:r>
+    </w:p>
+    <w:p>
+      <w:pPr>
+        <w:numPr>
+          <w:ilvl w:val="0"/>
+          <w:numId w:val="8"/>
+        </w:numPr>
+      </w:pPr>
+      <w:r>
+        <w:t>Antes, por ejemplo, un siniestro de $5 millones implicaba pagar:</w:t>
+      </w:r>
+    </w:p>
+    <w:p>
+      <w:r>
+        <w:t xml:space="preserve">5M−1.1M=3.9M5M - 1.1M = 3.9M5M−1.1M=3.9M </w:t>
+      </w:r>
+    </w:p>
+    <w:p>
+      <w:pPr>
+        <w:numPr>
+          <w:ilvl w:val="0"/>
+          <w:numId w:val="8"/>
+        </w:numPr>
+      </w:pPr>
+      <w:r>
+        <w:t>Con deducible nuevo de 0.9 millones:</w:t>
+      </w:r>
+    </w:p>
+    <w:p>
+      <w:r>
+        <w:t xml:space="preserve">5M−0.9M=4.1M5M - 0.9M = 4.1M5M−0.9M=4.1M </w:t>
+      </w:r>
+    </w:p>
+    <w:p>
+      <w:pPr>
+        <w:numPr>
+          <w:ilvl w:val="0"/>
+          <w:numId w:val="8"/>
+        </w:numPr>
+      </w:pPr>
+      <w:r>
+        <w:rPr>
+          <w:rFonts w:ascii="Segoe UI Emoji" w:hAnsi="Segoe UI Emoji" w:cs="Segoe UI Emoji"/>
+        </w:rPr>
+        <w:t>🔺</w:t>
+      </w:r>
+      <w:r>
+        <w:t xml:space="preserve"> </w:t>
+      </w:r>
+      <w:r>
+        <w:rPr>
+          <w:b/>
+          <w:bCs/>
+        </w:rPr>
+        <w:t>Impacto = $200,000 adicionales por ese mismo siniestro</w:t>
+      </w:r>
+      <w:r>
+        <w:t>.</w:t>
+      </w:r>
+    </w:p>
+    <w:p>
+      <w:r>
+        <w:pict w14:anchorId="4B0216D2">
+          <v:rect id="_x0000_i1099" style="width:0;height:1.5pt" o:hralign="center" o:hrstd="t" o:hr="t" fillcolor="#a0a0a0" stroked="f"/>
+        </w:pict>
+      </w:r>
+    </w:p>
+    <w:p>
+      <w:pPr>
+        <w:rPr>
+          <w:b/>
+          <w:bCs/>
+        </w:rPr>
+      </w:pPr>
+      <w:r>
+        <w:rPr>
+          <w:rFonts w:ascii="Segoe UI Emoji" w:hAnsi="Segoe UI Emoji" w:cs="Segoe UI Emoji"/>
+          <w:b/>
+          <w:bCs/>
+        </w:rPr>
+        <w:t>✅</w:t>
+      </w:r>
+      <w:r>
+        <w:rPr>
+          <w:b/>
+          <w:bCs/>
+        </w:rPr>
+        <w:t xml:space="preserve"> ¿Cómo estimarlo?</w:t>
+      </w:r>
+    </w:p>
+    <w:p>
+      <w:pPr>
+        <w:rPr>
+          <w:b/>
+          <w:bCs/>
+        </w:rPr>
+      </w:pPr>
+      <w:r>
+        <w:rPr>
+          <w:b/>
+          <w:bCs/>
+        </w:rPr>
+        <w:t>Tienes dos opciones:</w:t>
+      </w:r>
+    </w:p>
+    <w:p>
+      <w:r>
+        <w:pict w14:anchorId="2A3250CE">
+          <v:rect id="_x0000_i1100" style="width:0;height:1.5pt" o:hralign="center" o:hrstd="t" o:hr="t" fillcolor="#a0a0a0" stroked="f"/>
+        </w:pict>
+      </w:r>
+    </w:p>
+    <w:p>
+      <w:pPr>
+        <w:rPr>
+          <w:b/>
+          <w:bCs/>
+        </w:rPr>
+      </w:pPr>
+      <w:r>
+        <w:rPr>
+          <w:b/>
+          <w:bCs/>
+        </w:rPr>
+        <w:t>Opción 1: Usar siniestros observados (proxy de los futuros)</w:t>
+      </w:r>
+    </w:p>
+    <w:p>
+      <w:r>
+        <w:t xml:space="preserve">Si asumes que los siniestros futuros se distribuirán igual que los históricos, puedes usar la misma lógica con los </w:t>
+      </w:r>
+      <w:r>
+        <w:rPr>
+          <w:b/>
+          <w:bCs/>
+        </w:rPr>
+        <w:t>observados &gt; 1.1M</w:t>
+      </w:r>
+      <w:r>
+        <w:t xml:space="preserve">, pero </w:t>
+      </w:r>
+      <w:r>
+        <w:rPr>
+          <w:b/>
+          <w:bCs/>
+        </w:rPr>
+        <w:t>proyectar el impacto marginal por bajar el deducible</w:t>
+      </w:r>
+      <w:r>
+        <w:t>.</w:t>
+      </w:r>
+    </w:p>
+    <w:p>
+      <w:r>
+        <w:rPr>
+          <w:rFonts w:ascii="Segoe UI Emoji" w:hAnsi="Segoe UI Emoji" w:cs="Segoe UI Emoji"/>
+        </w:rPr>
+        <w:t>🧮</w:t>
+      </w:r>
+      <w:r>
+        <w:t xml:space="preserve"> Fórmula para cada siniestro:</w:t>
+      </w:r>
+    </w:p>
+    <w:p>
+      <w:r>
+        <w:t xml:space="preserve">Impacto adicional por siniestro=(incurrido−deducible nuevo)−(incurrido−1.1)=1.1−deducible nuevo\text{Impacto adicional por siniestro} = (\text{incurrido} - \text{deducible nuevo}) - (\text{incurrido} - 1.1) = 1.1 - \text{deducible nuevo}Impacto adicional por siniestro=(incurrido−deducible nuevo)−(incurrido−1.1)=1.1−deducible nuevo </w:t>
+      </w:r>
+    </w:p>
+    <w:p>
+      <w:r>
+        <w:rPr>
+          <w:rFonts w:ascii="Segoe UI Emoji" w:hAnsi="Segoe UI Emoji" w:cs="Segoe UI Emoji"/>
+        </w:rPr>
+        <w:t>👉</w:t>
+      </w:r>
+      <w:r>
+        <w:t xml:space="preserve"> Es decir, </w:t>
+      </w:r>
+      <w:r>
+        <w:rPr>
+          <w:b/>
+          <w:bCs/>
+        </w:rPr>
+        <w:t>para todos los siniestros futuros mayores a 1.1M</w:t>
+      </w:r>
+      <w:r>
+        <w:t xml:space="preserve">, vas a pagar exactamente </w:t>
+      </w:r>
+      <w:r>
+        <w:rPr>
+          <w:b/>
+          <w:bCs/>
+        </w:rPr>
+        <w:t>más por el delta del deducible</w:t>
+      </w:r>
+      <w:r>
+        <w:t>.</w:t>
+      </w:r>
+    </w:p>
+    <w:p>
+      <w:r>
+        <w:pict w14:anchorId="6752B27E">
+          <v:rect id="_x0000_i1101" style="width:0;height:1.5pt" o:hralign="center" o:hrstd="t" o:hr="t" fillcolor="#a0a0a0" stroked="f"/>
+        </w:pict>
+      </w:r>
+    </w:p>
+    <w:p>
+      <w:pPr>
+        <w:rPr>
+          <w:b/>
+          <w:bCs/>
+        </w:rPr>
+      </w:pPr>
+      <w:r>
+        <w:rPr>
+          <w:rFonts w:ascii="Segoe UI Emoji" w:hAnsi="Segoe UI Emoji" w:cs="Segoe UI Emoji"/>
+          <w:b/>
+          <w:bCs/>
+        </w:rPr>
+        <w:t>✅</w:t>
+      </w:r>
+      <w:r>
+        <w:rPr>
+          <w:b/>
+          <w:bCs/>
+        </w:rPr>
+        <w:t xml:space="preserve"> Entonces el impacto total es:</w:t>
+      </w:r>
+    </w:p>
+    <w:p>
+      <w:r>
+        <w:lastRenderedPageBreak/>
+        <w:t>Impacto adicional esperado=Proporcio</w:t>
+      </w:r>
+      <w:r>
+        <w:rPr>
+          <w:rFonts w:ascii="Arial" w:hAnsi="Arial" w:cs="Arial"/>
+        </w:rPr>
+        <w:t>ˊ</w:t>
+      </w:r>
+      <w:r>
+        <w:t>n</w:t>
+      </w:r>
+      <w:r>
+        <w:rPr>
+          <w:rFonts w:ascii="Aptos" w:hAnsi="Aptos" w:cs="Aptos"/>
+        </w:rPr>
+        <w:t> </w:t>
+      </w:r>
+      <w:r>
+        <w:t>esperada</w:t>
+      </w:r>
+      <w:r>
+        <w:rPr>
+          <w:rFonts w:ascii="Aptos" w:hAnsi="Aptos" w:cs="Aptos"/>
+        </w:rPr>
+        <w:t> </w:t>
+      </w:r>
+      <w:r>
+        <w:t>de</w:t>
+      </w:r>
+      <w:r>
+        <w:rPr>
+          <w:rFonts w:ascii="Aptos" w:hAnsi="Aptos" w:cs="Aptos"/>
+        </w:rPr>
+        <w:t> </w:t>
+      </w:r>
+      <w:r>
+        <w:t>siniestros</w:t>
+      </w:r>
+      <w:r>
+        <w:rPr>
+          <w:rFonts w:ascii="Aptos" w:hAnsi="Aptos" w:cs="Aptos"/>
+        </w:rPr>
+        <w:t> </w:t>
+      </w:r>
+      <w:r>
+        <w:t>&gt;</w:t>
+      </w:r>
+      <w:r>
+        <w:rPr>
+          <w:rFonts w:ascii="Aptos" w:hAnsi="Aptos" w:cs="Aptos"/>
+        </w:rPr>
+        <w:t> </w:t>
+      </w:r>
+      <w:r>
+        <w:t>1.1</w:t>
+      </w:r>
+      <w:r>
+        <w:rPr>
+          <w:rFonts w:ascii="Aptos" w:hAnsi="Aptos" w:cs="Aptos"/>
+        </w:rPr>
+        <w:t>×</w:t>
+      </w:r>
+      <w:r>
+        <w:t>Nfuturos</w:t>
+      </w:r>
+      <w:r>
+        <w:rPr>
+          <w:rFonts w:ascii="Aptos" w:hAnsi="Aptos" w:cs="Aptos"/>
+        </w:rPr>
+        <w:t>×</w:t>
+      </w:r>
+      <w:r>
+        <w:t>(1.1</w:t>
+      </w:r>
+      <w:r>
+        <w:rPr>
+          <w:rFonts w:ascii="Aptos" w:hAnsi="Aptos" w:cs="Aptos"/>
+        </w:rPr>
+        <w:t>−</w:t>
+      </w:r>
+      <w:r>
+        <w:t>deducible</w:t>
+      </w:r>
+      <w:r>
+        <w:rPr>
+          <w:rFonts w:ascii="Aptos" w:hAnsi="Aptos" w:cs="Aptos"/>
+        </w:rPr>
+        <w:t> </w:t>
+      </w:r>
+      <w:r>
+        <w:t>nuevo)\text{Impacto adicional esperado} = \text{Proporci</w:t>
+      </w:r>
+      <w:r>
+        <w:rPr>
+          <w:rFonts w:ascii="Aptos" w:hAnsi="Aptos" w:cs="Aptos"/>
+        </w:rPr>
+        <w:t>ó</w:t>
+      </w:r>
+      <w:r>
+        <w:t>n esperada de siniestros &gt; 1.1} \times N_{\text{futuros}} \times (1.1 - \text{deducible nuevo})Impacto adicional esperado=Proporcio</w:t>
+      </w:r>
+      <w:r>
+        <w:rPr>
+          <w:rFonts w:ascii="Arial" w:hAnsi="Arial" w:cs="Arial"/>
+        </w:rPr>
+        <w:t>ˊ</w:t>
+      </w:r>
+      <w:r>
+        <w:t>n</w:t>
+      </w:r>
+      <w:r>
+        <w:rPr>
+          <w:rFonts w:ascii="Aptos" w:hAnsi="Aptos" w:cs="Aptos"/>
+        </w:rPr>
+        <w:t> </w:t>
+      </w:r>
+      <w:r>
+        <w:t>esperada</w:t>
+      </w:r>
+      <w:r>
+        <w:rPr>
+          <w:rFonts w:ascii="Aptos" w:hAnsi="Aptos" w:cs="Aptos"/>
+        </w:rPr>
+        <w:t> </w:t>
+      </w:r>
+      <w:r>
+        <w:t>de</w:t>
+      </w:r>
+      <w:r>
+        <w:rPr>
+          <w:rFonts w:ascii="Aptos" w:hAnsi="Aptos" w:cs="Aptos"/>
+        </w:rPr>
+        <w:t> </w:t>
+      </w:r>
+      <w:r>
+        <w:t>siniestros</w:t>
+      </w:r>
+      <w:r>
+        <w:rPr>
+          <w:rFonts w:ascii="Aptos" w:hAnsi="Aptos" w:cs="Aptos"/>
+        </w:rPr>
+        <w:t> </w:t>
+      </w:r>
+      <w:r>
+        <w:t>&gt;</w:t>
+      </w:r>
+      <w:r>
+        <w:rPr>
+          <w:rFonts w:ascii="Aptos" w:hAnsi="Aptos" w:cs="Aptos"/>
+        </w:rPr>
+        <w:t> </w:t>
+      </w:r>
+      <w:r>
+        <w:t>1.1×Nfuturos</w:t>
+      </w:r>
+      <w:r>
+        <w:rPr>
+          <w:rFonts w:ascii="Arial" w:hAnsi="Arial" w:cs="Arial"/>
+        </w:rPr>
+        <w:t>​</w:t>
+      </w:r>
+      <w:r>
+        <w:t xml:space="preserve">×(1.1−deducible nuevo) </w:t>
+      </w:r>
+    </w:p>
+    <w:p>
+      <w:r>
+        <w:t>O si ya estás simulando la severidad con Weibull o Lognormal:</w:t>
+      </w:r>
+    </w:p>
+    <w:p>
+      <w:r>
+        <w:pict w14:anchorId="6A968CCC">
+          <v:rect id="_x0000_i1102" style="width:0;height:1.5pt" o:hralign="center" o:hrstd="t" o:hr="t" fillcolor="#a0a0a0" stroked="f"/>
+        </w:pict>
+      </w:r>
+    </w:p>
+    <w:p>
+      <w:pPr>
+        <w:rPr>
+          <w:b/>
+          <w:bCs/>
+        </w:rPr>
+      </w:pPr>
+      <w:r>
+        <w:rPr>
+          <w:b/>
+          <w:bCs/>
+        </w:rPr>
+        <w:t>Opción 2: Usar la simulación de siniestros futuros</w:t>
+      </w:r>
+    </w:p>
+    <w:p>
+      <w:r>
+        <w:t>Ya tienes simulaciones de siniestros futuros (sim_ln o sim_wb), entonces:</w:t>
+      </w:r>
+    </w:p>
+    <w:p>
+      <w:pPr>
+        <w:numPr>
+          <w:ilvl w:val="0"/>
+          <w:numId w:val="9"/>
+        </w:numPr>
+      </w:pPr>
+      <w:r>
+        <w:t xml:space="preserve">Toma los siniestros </w:t>
+      </w:r>
+      <w:r>
+        <w:rPr>
+          <w:b/>
+          <w:bCs/>
+        </w:rPr>
+        <w:t>mayores a 1.1</w:t>
+      </w:r>
+    </w:p>
+    <w:p>
+      <w:pPr>
+        <w:numPr>
+          <w:ilvl w:val="0"/>
+          <w:numId w:val="9"/>
+        </w:numPr>
+      </w:pPr>
+      <w:r>
+        <w:t>Para cada uno, calcula el impacto marginal de bajar el deducible</w:t>
+      </w:r>
+    </w:p>
+    <w:p>
+      <w:r>
+        <w:pict w14:anchorId="2CA46612">
+          <v:rect id="_x0000_i1103" style="width:0;height:1.5pt" o:hralign="center" o:hrstd="t" o:hr="t" fillcolor="#a0a0a0" stroked="f"/>
+        </w:pict>
+      </w:r>
+    </w:p>
+    <w:p>
+      <w:pPr>
+        <w:rPr>
+          <w:b/>
+          <w:bCs/>
+        </w:rPr>
+      </w:pPr>
+      <w:r>
+        <w:rPr>
+          <w:rFonts w:ascii="Segoe UI Emoji" w:hAnsi="Segoe UI Emoji" w:cs="Segoe UI Emoji"/>
+          <w:b/>
+          <w:bCs/>
+        </w:rPr>
+        <w:t>🐍</w:t>
+      </w:r>
+      <w:r>
+        <w:rPr>
+          <w:b/>
+          <w:bCs/>
+        </w:rPr>
+        <w:t xml:space="preserve"> Código para calcular el impacto adicional en simulados mayores a 1.1:</w:t>
+      </w:r>
+    </w:p>
+    <w:p>
+      <w:r>
+        <w:t>python</w:t>
+      </w:r>
+    </w:p>
+    <w:p>
+      <w:r>
+        <w:t>CopyEdit</w:t>
+      </w:r>
+    </w:p>
+    <w:p>
+      <w:r>
+        <w:t>def impacto_siniestros_grandes(simulacion, deducible_nuevo):</w:t>
+      </w:r>
+    </w:p>
+    <w:p>
+      <w:r>
+        <w:t xml:space="preserve">    # Solo siniestros mayores a 1.1 millones</w:t>
+      </w:r>
+    </w:p>
+    <w:p>
+      <w:r>
+        <w:t xml:space="preserve">    sin_grandes = simulacion[simulacion &gt; 1.1]</w:t>
+      </w:r>
+    </w:p>
+    <w:p>
+      <w:r>
+        <w:t xml:space="preserve">    # Antes pagabas (siniestro - 1.1), ahora pagas (siniestro - deducible nuevo)</w:t>
+      </w:r>
+    </w:p>
+    <w:p>
+      <w:r>
+        <w:t xml:space="preserve">    impacto = (sin_grandes - deducible_nuevo) - (sin_grandes - 1.1)</w:t>
+      </w:r>
+    </w:p>
+    <w:p>
+      <w:r>
+        <w:t xml:space="preserve">    impacto = impacto[impacto &gt; 0]  # seguridad</w:t>
+      </w:r>
+    </w:p>
+    <w:p>
+      <w:r>
+        <w:t xml:space="preserve">    return impacto.sum()</w:t>
+      </w:r>
+    </w:p>
+    <w:p/>
+    <w:p>
+      <w:r>
+        <w:t># Aplicarlo a los simulados</w:t>
+      </w:r>
+    </w:p>
+    <w:p>
+      <w:r>
+        <w:t>impactos_ln = {}</w:t>
+      </w:r>
+    </w:p>
+    <w:p>
+      <w:r>
+        <w:t>impactos_wb = {}</w:t>
+      </w:r>
+    </w:p>
+    <w:p/>
+    <w:p>
+      <w:r>
+        <w:t>for d in [1.0, 0.9]:</w:t>
+      </w:r>
+    </w:p>
+    <w:p>
+      <w:r>
+        <w:t xml:space="preserve">    impactos_ln[d] = impacto_siniestros_grandes(sim_ln, d)</w:t>
+      </w:r>
+    </w:p>
+    <w:p>
+      <w:r>
+        <w:lastRenderedPageBreak/>
+        <w:t xml:space="preserve">    impactos_wb[d] = impacto_siniestros_grandes(sim_wb, d)</w:t>
+      </w:r>
+    </w:p>
+    <w:p/>
+    <w:p>
+      <w:r>
+        <w:t># Mostrar resultados</w:t>
+      </w:r>
+    </w:p>
+    <w:p>
+      <w:r>
+        <w:t>print("</w:t>
+      </w:r>
+      <w:r>
+        <w:rPr>
+          <w:rFonts w:ascii="Segoe UI Emoji" w:hAnsi="Segoe UI Emoji" w:cs="Segoe UI Emoji"/>
+        </w:rPr>
+        <w:t>🔁</w:t>
+      </w:r>
+      <w:r>
+        <w:t xml:space="preserve"> Impacto marginal en siniestros grandes (lognormal):")</w:t>
+      </w:r>
+    </w:p>
+    <w:p>
+      <w:r>
+        <w:t>for d, val in impactos_ln.items():</w:t>
+      </w:r>
+    </w:p>
+    <w:p>
+      <w:r>
+        <w:t xml:space="preserve">    print(f"Deducible nuevo {d} → impacto: ${val:,.2f}")</w:t>
+      </w:r>
+    </w:p>
+    <w:p/>
+    <w:p>
+      <w:r>
+        <w:t>print("\n</w:t>
+      </w:r>
+      <w:r>
+        <w:rPr>
+          <w:rFonts w:ascii="Segoe UI Emoji" w:hAnsi="Segoe UI Emoji" w:cs="Segoe UI Emoji"/>
+        </w:rPr>
+        <w:t>🔁</w:t>
+      </w:r>
+      <w:r>
+        <w:t xml:space="preserve"> Impacto marginal en siniestros grandes (weibull):")</w:t>
+      </w:r>
+    </w:p>
+    <w:p>
+      <w:r>
+        <w:t>for d, val in impactos_wb.items():</w:t>
+      </w:r>
+    </w:p>
+    <w:p>
+      <w:r>
+        <w:t xml:space="preserve">    print(f"Deducible nuevo {d} → impacto: ${val:,.2f}")</w:t>
+      </w:r>
+    </w:p>
+    <w:p>
+      <w:r>
+        <w:pict w14:anchorId="39EC92F6">
+          <v:rect id="_x0000_i1104" style="width:0;height:1.5pt" o:hralign="center" o:hrstd="t" o:hr="t" fillcolor="#a0a0a0" stroked="f"/>
+        </w:pict>
+      </w:r>
+    </w:p>
+    <w:p>
+      <w:pPr>
+        <w:rPr>
+          <w:b/>
+          <w:bCs/>
+        </w:rPr>
+      </w:pPr>
+      <w:r>
+        <w:rPr>
+          <w:rFonts w:ascii="Segoe UI Emoji" w:hAnsi="Segoe UI Emoji" w:cs="Segoe UI Emoji"/>
+          <w:b/>
+          <w:bCs/>
+        </w:rPr>
+        <w:t>📦</w:t>
+      </w:r>
+      <w:r>
+        <w:rPr>
+          <w:b/>
+          <w:bCs/>
+        </w:rPr>
+        <w:t xml:space="preserve"> Resultado esperado:</w:t>
+      </w:r>
+    </w:p>
+    <w:tbl>
+      <w:tblPr>
+        <w:tblW w:w="0" w:type="auto"/>
+        <w:tblCellSpacing w:w="15" w:type="dxa"/>
+        <w:tblCellMar>
+          <w:top w:w="15" w:type="dxa"/>
+          <w:left w:w="15" w:type="dxa"/>
+          <w:bottom w:w="15" w:type="dxa"/>
+          <w:right w:w="15" w:type="dxa"/>
+        </w:tblCellMar>
+        <w:tblLook w:val="04A0" w:firstRow="1" w:lastRow="0" w:firstColumn="1" w:lastColumn="0" w:noHBand="0" w:noVBand="1"/>
+      </w:tblPr>
+      <w:tblGrid>
+        <w:gridCol w:w="1420"/>
+        <w:gridCol w:w="1899"/>
+        <w:gridCol w:w="2047"/>
+      </w:tblGrid>
+      <w:tr>
+        <w:trPr>
+          <w:tblHeader/>
+          <w:tblCellSpacing w:w="15" w:type="dxa"/>
+        </w:trPr>
+        <w:tc>
+          <w:tcPr>
+            <w:tcW w:w="0" w:type="auto"/>
+            <w:vAlign w:val="center"/>
+            <w:hideMark/>
+          </w:tcPr>
+          <w:p>
+            <w:pPr>
+              <w:rPr>
+                <w:b/>
+                <w:bCs/>
+              </w:rPr>
+            </w:pPr>
+            <w:r>
+              <w:rPr>
+                <w:b/>
+                <w:bCs/>
+              </w:rPr>
+              <w:t>Distribución</w:t>
+            </w:r>
+          </w:p>
+        </w:tc>
+        <w:tc>
+          <w:tcPr>
+            <w:tcW w:w="0" w:type="auto"/>
+            <w:vAlign w:val="center"/>
+            <w:hideMark/>
+          </w:tcPr>
+          <w:p>
+            <w:pPr>
+              <w:rPr>
+                <w:b/>
+                <w:bCs/>
+              </w:rPr>
+            </w:pPr>
+            <w:r>
+              <w:rPr>
+                <w:b/>
+                <w:bCs/>
+              </w:rPr>
+              <w:t>Deducible nuevo</w:t>
+            </w:r>
+          </w:p>
+        </w:tc>
+        <w:tc>
+          <w:tcPr>
+            <w:tcW w:w="0" w:type="auto"/>
+            <w:vAlign w:val="center"/>
+            <w:hideMark/>
+          </w:tcPr>
+          <w:p>
+            <w:pPr>
+              <w:rPr>
+                <w:b/>
+                <w:bCs/>
+              </w:rPr>
+            </w:pPr>
+            <w:r>
+              <w:rPr>
+                <w:b/>
+                <w:bCs/>
+              </w:rPr>
+              <w:t>Impacto adicional</w:t>
+            </w:r>
+          </w:p>
+        </w:tc>
+      </w:tr>
+      <w:tr>
+        <w:trPr>
+          <w:tblCellSpacing w:w="15" w:type="dxa"/>
+        </w:trPr>
+        <w:tc>
+          <w:tcPr>
+            <w:tcW w:w="0" w:type="auto"/>
+            <w:vAlign w:val="center"/>
+            <w:hideMark/>
+          </w:tcPr>
+          <w:p>
+            <w:r>
+              <w:t>Lognormal</w:t>
+            </w:r>
+          </w:p>
+        </w:tc>
+        <w:tc>
+          <w:tcPr>
+            <w:tcW w:w="0" w:type="auto"/>
+            <w:vAlign w:val="center"/>
+            <w:hideMark/>
+          </w:tcPr>
+          <w:p>
+            <w:r>
+              <w:t>1.0</w:t>
+            </w:r>
+          </w:p>
+        </w:tc>
+        <w:tc>
+          <w:tcPr>
+            <w:tcW w:w="0" w:type="auto"/>
+            <w:vAlign w:val="center"/>
+            <w:hideMark/>
+          </w:tcPr>
+          <w:p>
+            <w:r>
+              <w:t>$X (ej: 19,000)</w:t>
+            </w:r>
+          </w:p>
+        </w:tc>
+      </w:tr>
+      <w:tr>
+        <w:trPr>
+          <w:tblCellSpacing w:w="15" w:type="dxa"/>
+        </w:trPr>
+        <w:tc>
+          <w:tcPr>
+            <w:tcW w:w="0" w:type="auto"/>
+            <w:vAlign w:val="center"/>
+            <w:hideMark/>
+          </w:tcPr>
+          <w:p>
+            <w:r>
+              <w:t>Lognormal</w:t>
+            </w:r>
+          </w:p>
+        </w:tc>
+        <w:tc>
+          <w:tcPr>
+            <w:tcW w:w="0" w:type="auto"/>
+            <w:vAlign w:val="center"/>
+            <w:hideMark/>
+          </w:tcPr>
+          <w:p>
+            <w:r>
+              <w:t>0.9</w:t>
+            </w:r>
+          </w:p>
+        </w:tc>
+        <w:tc>
+          <w:tcPr>
+            <w:tcW w:w="0" w:type="auto"/>
+            <w:vAlign w:val="center"/>
+            <w:hideMark/>
+          </w:tcPr>
+          <w:p>
+            <w:r>
+              <w:t>$Y (ej: 38,000)</w:t>
+            </w:r>
+          </w:p>
+        </w:tc>
+      </w:tr>
+      <w:tr>
+        <w:trPr>
+          <w:tblCellSpacing w:w="15" w:type="dxa"/>
+        </w:trPr>
+        <w:tc>
+          <w:tcPr>
+            <w:tcW w:w="0" w:type="auto"/>
+            <w:vAlign w:val="center"/>
+            <w:hideMark/>
+          </w:tcPr>
+          <w:p>
+            <w:r>
+              <w:t>Weibull</w:t>
+            </w:r>
+          </w:p>
+        </w:tc>
+        <w:tc>
+          <w:tcPr>
+            <w:tcW w:w="0" w:type="auto"/>
+            <w:vAlign w:val="center"/>
+            <w:hideMark/>
+          </w:tcPr>
+          <w:p>
+            <w:r>
+              <w:t>1.0</w:t>
+            </w:r>
+          </w:p>
+        </w:tc>
+        <w:tc>
+          <w:tcPr>
+            <w:tcW w:w="0" w:type="auto"/>
+            <w:vAlign w:val="center"/>
+            <w:hideMark/>
+          </w:tcPr>
+          <w:p>
+            <w:r>
+              <w:t>$A</w:t>
+            </w:r>
+          </w:p>
+        </w:tc>
+      </w:tr>
+      <w:tr>
+        <w:trPr>
+          <w:tblCellSpacing w:w="15" w:type="dxa"/>
+        </w:trPr>
+        <w:tc>
+          <w:tcPr>
+            <w:tcW w:w="0" w:type="auto"/>
+            <w:vAlign w:val="center"/>
+            <w:hideMark/>
+          </w:tcPr>
+          <w:p>
+            <w:r>
+              <w:t>Weibull</w:t>
+            </w:r>
+          </w:p>
+        </w:tc>
+        <w:tc>
+          <w:tcPr>
+            <w:tcW w:w="0" w:type="auto"/>
+            <w:vAlign w:val="center"/>
+            <w:hideMark/>
+          </w:tcPr>
+          <w:p>
+            <w:r>
+              <w:t>0.9</w:t>
+            </w:r>
+          </w:p>
+        </w:tc>
+        <w:tc>
+          <w:tcPr>
+            <w:tcW w:w="0" w:type="auto"/>
+            <w:vAlign w:val="center"/>
+            <w:hideMark/>
+          </w:tcPr>
+          <w:p>
+            <w:r>
+              <w:t>$B</w:t>
+            </w:r>
+          </w:p>
+        </w:tc>
+      </w:tr>
+    </w:tbl>
+    <w:p>
+      <w:r>
+        <w:pict w14:anchorId="43CEB9B7">
+          <v:rect id="_x0000_i1105" style="width:0;height:1.5pt" o:hralign="center" o:hrstd="t" o:hr="t" fillcolor="#a0a0a0" stroked="f"/>
+        </w:pict>
+      </w:r>
+    </w:p>
+    <w:p>
+      <w:pPr>
+        <w:rPr>
+          <w:b/>
+          <w:bCs/>
+        </w:rPr>
+      </w:pPr>
+      <w:r>
+        <w:rPr>
+          <w:rFonts w:ascii="Segoe UI Emoji" w:hAnsi="Segoe UI Emoji" w:cs="Segoe UI Emoji"/>
+          <w:b/>
+          <w:bCs/>
+        </w:rPr>
+        <w:t>✅</w:t>
+      </w:r>
+      <w:r>
+        <w:rPr>
+          <w:b/>
+          <w:bCs/>
+        </w:rPr>
+        <w:t xml:space="preserve"> Y finalmente: Impacto total del cambio</w:t>
+      </w:r>
+    </w:p>
+    <w:p>
+      <w:r>
+        <w:t xml:space="preserve">Impacto total=Nuevos siniestros+Impacto en siniestros grandes\text{Impacto total} = \textcolor{blue}{\text{Nuevos siniestros}} + \textcolor{green}{\text{Impacto en siniestros grandes}}Impacto total=Nuevos siniestros+Impacto en siniestros grandes </w:t>
+      </w:r>
+    </w:p>
+    <w:p>
+      <w:r>
+        <w:t>Ya con eso puedes:</w:t>
+      </w:r>
+    </w:p>
+    <w:p>
+      <w:pPr>
+        <w:numPr>
+          <w:ilvl w:val="0"/>
+          <w:numId w:val="10"/>
+        </w:numPr>
+      </w:pPr>
+      <w:r>
+        <w:t xml:space="preserve">Calcular el </w:t>
+      </w:r>
+      <w:r>
+        <w:rPr>
+          <w:b/>
+          <w:bCs/>
+        </w:rPr>
+        <w:t>impacto económico total del cambio de deducible</w:t>
+      </w:r>
+    </w:p>
+    <w:p>
+      <w:pPr>
+        <w:numPr>
+          <w:ilvl w:val="0"/>
+          <w:numId w:val="10"/>
+        </w:numPr>
+      </w:pPr>
+      <w:r>
+        <w:t xml:space="preserve">Estimar el aumento necesario en la </w:t>
+      </w:r>
+      <w:r>
+        <w:rPr>
+          <w:b/>
+          <w:bCs/>
+        </w:rPr>
+        <w:t>prima pura</w:t>
+      </w:r>
+    </w:p>
+    <w:p>
+      <w:pPr>
+        <w:numPr>
+          <w:ilvl w:val="0"/>
+          <w:numId w:val="10"/>
+        </w:numPr>
+      </w:pPr>
+      <w:r>
+        <w:t>Evaluar si es rentable o si debes ajustar otras variables (frecuencia esperada, beneficio del cliente, elasticidad, etc.)</w:t>
+      </w:r>
+    </w:p>
+    <w:p>
+      <w:r>
+        <w:lastRenderedPageBreak/>
+        <w:pict w14:anchorId="6CB76CDB">
+          <v:rect id="_x0000_i1106" style="width:0;height:1.5pt" o:hralign="center" o:hrstd="t" o:hr="t" fillcolor="#a0a0a0" stroked="f"/>
+        </w:pict>
+      </w:r>
+    </w:p>
+    <w:p>
+      <w:r>
+        <w:t>¿Te gustaría que te arme un reporte resumen con todo esto automatizado y gráfico incluido?</w:t>
+      </w:r>
+    </w:p>
+    <w:p>
+      <w:r>
+        <w:t>Ask ChatGPT</w:t>
+      </w:r>
+    </w:p>
+    <w:p/>
     <w:p/>
     <w:sectPr>
       <w:pgSz w:w="11906" w:h="16838"/>
@@ -4233,6 +3676,155 @@
     </w:lvl>
   </w:abstractNum>
   <w:abstractNum w:abstractNumId="4" w15:restartNumberingAfterBreak="0">
+    <w:nsid w:val="20342320"/>
+    <w:multiLevelType w:val="multilevel"/>
+    <w:tmpl w:val="711E048A"/>
+    <w:lvl w:ilvl="0">
+      <w:start w:val="1"/>
+      <w:numFmt w:val="bullet"/>
+      <w:lvlText w:val=""/>
+      <w:lvlJc w:val="left"/>
+      <w:pPr>
+        <w:tabs>
+          <w:tab w:val="num" w:pos="720"/>
+        </w:tabs>
+        <w:ind w:left="720" w:hanging="360"/>
+      </w:pPr>
+      <w:rPr>
+        <w:rFonts w:ascii="Symbol" w:hAnsi="Symbol" w:hint="default"/>
+        <w:sz w:val="20"/>
+      </w:rPr>
+    </w:lvl>
+    <w:lvl w:ilvl="1" w:tentative="1">
+      <w:start w:val="1"/>
+      <w:numFmt w:val="bullet"/>
+      <w:lvlText w:val="o"/>
+      <w:lvlJc w:val="left"/>
+      <w:pPr>
+        <w:tabs>
+          <w:tab w:val="num" w:pos="1440"/>
+        </w:tabs>
+        <w:ind w:left="1440" w:hanging="360"/>
+      </w:pPr>
+      <w:rPr>
+        <w:rFonts w:ascii="Courier New" w:hAnsi="Courier New" w:hint="default"/>
+        <w:sz w:val="20"/>
+      </w:rPr>
+    </w:lvl>
+    <w:lvl w:ilvl="2" w:tentative="1">
+      <w:start w:val="1"/>
+      <w:numFmt w:val="bullet"/>
+      <w:lvlText w:val=""/>
+      <w:lvlJc w:val="left"/>
+      <w:pPr>
+        <w:tabs>
+          <w:tab w:val="num" w:pos="2160"/>
+        </w:tabs>
+        <w:ind w:left="2160" w:hanging="360"/>
+      </w:pPr>
+      <w:rPr>
+        <w:rFonts w:ascii="Wingdings" w:hAnsi="Wingdings" w:hint="default"/>
+        <w:sz w:val="20"/>
+      </w:rPr>
+    </w:lvl>
+    <w:lvl w:ilvl="3" w:tentative="1">
+      <w:start w:val="1"/>
+      <w:numFmt w:val="bullet"/>
+      <w:lvlText w:val=""/>
+      <w:lvlJc w:val="left"/>
+      <w:pPr>
+        <w:tabs>
+          <w:tab w:val="num" w:pos="2880"/>
+        </w:tabs>
+        <w:ind w:left="2880" w:hanging="360"/>
+      </w:pPr>
+      <w:rPr>
+        <w:rFonts w:ascii="Wingdings" w:hAnsi="Wingdings" w:hint="default"/>
+        <w:sz w:val="20"/>
+      </w:rPr>
+    </w:lvl>
+    <w:lvl w:ilvl="4" w:tentative="1">
+      <w:start w:val="1"/>
+      <w:numFmt w:val="bullet"/>
+      <w:lvlText w:val=""/>
+      <w:lvlJc w:val="left"/>
+      <w:pPr>
+        <w:tabs>
+          <w:tab w:val="num" w:pos="3600"/>
+        </w:tabs>
+        <w:ind w:left="3600" w:hanging="360"/>
+      </w:pPr>
+      <w:rPr>
+        <w:rFonts w:ascii="Wingdings" w:hAnsi="Wingdings" w:hint="default"/>
+        <w:sz w:val="20"/>
+      </w:rPr>
+    </w:lvl>
+    <w:lvl w:ilvl="5" w:tentative="1">
+      <w:start w:val="1"/>
+      <w:numFmt w:val="bullet"/>
+      <w:lvlText w:val=""/>
+      <w:lvlJc w:val="left"/>
+      <w:pPr>
+        <w:tabs>
+          <w:tab w:val="num" w:pos="4320"/>
+        </w:tabs>
+        <w:ind w:left="4320" w:hanging="360"/>
+      </w:pPr>
+      <w:rPr>
+        <w:rFonts w:ascii="Wingdings" w:hAnsi="Wingdings" w:hint="default"/>
+        <w:sz w:val="20"/>
+      </w:rPr>
+    </w:lvl>
+    <w:lvl w:ilvl="6" w:tentative="1">
+      <w:start w:val="1"/>
+      <w:numFmt w:val="bullet"/>
+      <w:lvlText w:val=""/>
+      <w:lvlJc w:val="left"/>
+      <w:pPr>
+        <w:tabs>
+          <w:tab w:val="num" w:pos="5040"/>
+        </w:tabs>
+        <w:ind w:left="5040" w:hanging="360"/>
+      </w:pPr>
+      <w:rPr>
+        <w:rFonts w:ascii="Wingdings" w:hAnsi="Wingdings" w:hint="default"/>
+        <w:sz w:val="20"/>
+      </w:rPr>
+    </w:lvl>
+    <w:lvl w:ilvl="7" w:tentative="1">
+      <w:start w:val="1"/>
+      <w:numFmt w:val="bullet"/>
+      <w:lvlText w:val=""/>
+      <w:lvlJc w:val="left"/>
+      <w:pPr>
+        <w:tabs>
+          <w:tab w:val="num" w:pos="5760"/>
+        </w:tabs>
+        <w:ind w:left="5760" w:hanging="360"/>
+      </w:pPr>
+      <w:rPr>
+        <w:rFonts w:ascii="Wingdings" w:hAnsi="Wingdings" w:hint="default"/>
+        <w:sz w:val="20"/>
+      </w:rPr>
+    </w:lvl>
+    <w:lvl w:ilvl="8" w:tentative="1">
+      <w:start w:val="1"/>
+      <w:numFmt w:val="bullet"/>
+      <w:lvlText w:val=""/>
+      <w:lvlJc w:val="left"/>
+      <w:pPr>
+        <w:tabs>
+          <w:tab w:val="num" w:pos="6480"/>
+        </w:tabs>
+        <w:ind w:left="6480" w:hanging="360"/>
+      </w:pPr>
+      <w:rPr>
+        <w:rFonts w:ascii="Wingdings" w:hAnsi="Wingdings" w:hint="default"/>
+        <w:sz w:val="20"/>
+      </w:rPr>
+    </w:lvl>
+  </w:abstractNum>
+  <w:abstractNum w:abstractNumId="5" w15:restartNumberingAfterBreak="0">
     <w:nsid w:val="21F27DA2"/>
     <w:multiLevelType w:val="multilevel"/>
     <w:tmpl w:val="0F7A2CA8"/>
@@ -4381,7 +3973,269 @@
       </w:rPr>
     </w:lvl>
   </w:abstractNum>
-  <w:abstractNum w:abstractNumId="5" w15:restartNumberingAfterBreak="0">
+  <w:abstractNum w:abstractNumId="6" w15:restartNumberingAfterBreak="0">
+    <w:nsid w:val="3D9E14B6"/>
+    <w:multiLevelType w:val="multilevel"/>
+    <w:tmpl w:val="6F8014F8"/>
+    <w:lvl w:ilvl="0">
+      <w:start w:val="1"/>
+      <w:numFmt w:val="bullet"/>
+      <w:lvlText w:val=""/>
+      <w:lvlJc w:val="left"/>
+      <w:pPr>
+        <w:tabs>
+          <w:tab w:val="num" w:pos="720"/>
+        </w:tabs>
+        <w:ind w:left="720" w:hanging="360"/>
+      </w:pPr>
+      <w:rPr>
+        <w:rFonts w:ascii="Symbol" w:hAnsi="Symbol" w:hint="default"/>
+        <w:sz w:val="20"/>
+      </w:rPr>
+    </w:lvl>
+    <w:lvl w:ilvl="1" w:tentative="1">
+      <w:start w:val="1"/>
+      <w:numFmt w:val="bullet"/>
+      <w:lvlText w:val="o"/>
+      <w:lvlJc w:val="left"/>
+      <w:pPr>
+        <w:tabs>
+          <w:tab w:val="num" w:pos="1440"/>
+        </w:tabs>
+        <w:ind w:left="1440" w:hanging="360"/>
+      </w:pPr>
+      <w:rPr>
+        <w:rFonts w:ascii="Courier New" w:hAnsi="Courier New" w:hint="default"/>
+        <w:sz w:val="20"/>
+      </w:rPr>
+    </w:lvl>
+    <w:lvl w:ilvl="2" w:tentative="1">
+      <w:start w:val="1"/>
+      <w:numFmt w:val="bullet"/>
+      <w:lvlText w:val=""/>
+      <w:lvlJc w:val="left"/>
+      <w:pPr>
+        <w:tabs>
+          <w:tab w:val="num" w:pos="2160"/>
+        </w:tabs>
+        <w:ind w:left="2160" w:hanging="360"/>
+      </w:pPr>
+      <w:rPr>
+        <w:rFonts w:ascii="Wingdings" w:hAnsi="Wingdings" w:hint="default"/>
+        <w:sz w:val="20"/>
+      </w:rPr>
+    </w:lvl>
+    <w:lvl w:ilvl="3" w:tentative="1">
+      <w:start w:val="1"/>
+      <w:numFmt w:val="bullet"/>
+      <w:lvlText w:val=""/>
+      <w:lvlJc w:val="left"/>
+      <w:pPr>
+        <w:tabs>
+          <w:tab w:val="num" w:pos="2880"/>
+        </w:tabs>
+        <w:ind w:left="2880" w:hanging="360"/>
+      </w:pPr>
+      <w:rPr>
+        <w:rFonts w:ascii="Wingdings" w:hAnsi="Wingdings" w:hint="default"/>
+        <w:sz w:val="20"/>
+      </w:rPr>
+    </w:lvl>
+    <w:lvl w:ilvl="4" w:tentative="1">
+      <w:start w:val="1"/>
+      <w:numFmt w:val="bullet"/>
+      <w:lvlText w:val=""/>
+      <w:lvlJc w:val="left"/>
+      <w:pPr>
+        <w:tabs>
+          <w:tab w:val="num" w:pos="3600"/>
+        </w:tabs>
+        <w:ind w:left="3600" w:hanging="360"/>
+      </w:pPr>
+      <w:rPr>
+        <w:rFonts w:ascii="Wingdings" w:hAnsi="Wingdings" w:hint="default"/>
+        <w:sz w:val="20"/>
+      </w:rPr>
+    </w:lvl>
+    <w:lvl w:ilvl="5" w:tentative="1">
+      <w:start w:val="1"/>
+      <w:numFmt w:val="bullet"/>
+      <w:lvlText w:val=""/>
+      <w:lvlJc w:val="left"/>
+      <w:pPr>
+        <w:tabs>
+          <w:tab w:val="num" w:pos="4320"/>
+        </w:tabs>
+        <w:ind w:left="4320" w:hanging="360"/>
+      </w:pPr>
+      <w:rPr>
+        <w:rFonts w:ascii="Wingdings" w:hAnsi="Wingdings" w:hint="default"/>
+        <w:sz w:val="20"/>
+      </w:rPr>
+    </w:lvl>
+    <w:lvl w:ilvl="6" w:tentative="1">
+      <w:start w:val="1"/>
+      <w:numFmt w:val="bullet"/>
+      <w:lvlText w:val=""/>
+      <w:lvlJc w:val="left"/>
+      <w:pPr>
+        <w:tabs>
+          <w:tab w:val="num" w:pos="5040"/>
+        </w:tabs>
+        <w:ind w:left="5040" w:hanging="360"/>
+      </w:pPr>
+      <w:rPr>
+        <w:rFonts w:ascii="Wingdings" w:hAnsi="Wingdings" w:hint="default"/>
+        <w:sz w:val="20"/>
+      </w:rPr>
+    </w:lvl>
+    <w:lvl w:ilvl="7" w:tentative="1">
+      <w:start w:val="1"/>
+      <w:numFmt w:val="bullet"/>
+      <w:lvlText w:val=""/>
+      <w:lvlJc w:val="left"/>
+      <w:pPr>
+        <w:tabs>
+          <w:tab w:val="num" w:pos="5760"/>
+        </w:tabs>
+        <w:ind w:left="5760" w:hanging="360"/>
+      </w:pPr>
+      <w:rPr>
+        <w:rFonts w:ascii="Wingdings" w:hAnsi="Wingdings" w:hint="default"/>
+        <w:sz w:val="20"/>
+      </w:rPr>
+    </w:lvl>
+    <w:lvl w:ilvl="8" w:tentative="1">
+      <w:start w:val="1"/>
+      <w:numFmt w:val="bullet"/>
+      <w:lvlText w:val=""/>
+      <w:lvlJc w:val="left"/>
+      <w:pPr>
+        <w:tabs>
+          <w:tab w:val="num" w:pos="6480"/>
+        </w:tabs>
+        <w:ind w:left="6480" w:hanging="360"/>
+      </w:pPr>
+      <w:rPr>
+        <w:rFonts w:ascii="Wingdings" w:hAnsi="Wingdings" w:hint="default"/>
+        <w:sz w:val="20"/>
+      </w:rPr>
+    </w:lvl>
+  </w:abstractNum>
+  <w:abstractNum w:abstractNumId="7" w15:restartNumberingAfterBreak="0">
+    <w:nsid w:val="4C965F0D"/>
+    <w:multiLevelType w:val="multilevel"/>
+    <w:tmpl w:val="A23A3DA8"/>
+    <w:lvl w:ilvl="0">
+      <w:start w:val="1"/>
+      <w:numFmt w:val="decimal"/>
+      <w:lvlText w:val="%1."/>
+      <w:lvlJc w:val="left"/>
+      <w:pPr>
+        <w:tabs>
+          <w:tab w:val="num" w:pos="720"/>
+        </w:tabs>
+        <w:ind w:left="720" w:hanging="360"/>
+      </w:pPr>
+    </w:lvl>
+    <w:lvl w:ilvl="1" w:tentative="1">
+      <w:start w:val="1"/>
+      <w:numFmt w:val="decimal"/>
+      <w:lvlText w:val="%2."/>
+      <w:lvlJc w:val="left"/>
+      <w:pPr>
+        <w:tabs>
+          <w:tab w:val="num" w:pos="1440"/>
+        </w:tabs>
+        <w:ind w:left="1440" w:hanging="360"/>
+      </w:pPr>
+    </w:lvl>
+    <w:lvl w:ilvl="2" w:tentative="1">
+      <w:start w:val="1"/>
+      <w:numFmt w:val="decimal"/>
+      <w:lvlText w:val="%3."/>
+      <w:lvlJc w:val="left"/>
+      <w:pPr>
+        <w:tabs>
+          <w:tab w:val="num" w:pos="2160"/>
+        </w:tabs>
+        <w:ind w:left="2160" w:hanging="360"/>
+      </w:pPr>
+    </w:lvl>
+    <w:lvl w:ilvl="3" w:tentative="1">
+      <w:start w:val="1"/>
+      <w:numFmt w:val="decimal"/>
+      <w:lvlText w:val="%4."/>
+      <w:lvlJc w:val="left"/>
+      <w:pPr>
+        <w:tabs>
+          <w:tab w:val="num" w:pos="2880"/>
+        </w:tabs>
+        <w:ind w:left="2880" w:hanging="360"/>
+      </w:pPr>
+    </w:lvl>
+    <w:lvl w:ilvl="4" w:tentative="1">
+      <w:start w:val="1"/>
+      <w:numFmt w:val="decimal"/>
+      <w:lvlText w:val="%5."/>
+      <w:lvlJc w:val="left"/>
+      <w:pPr>
+        <w:tabs>
+          <w:tab w:val="num" w:pos="3600"/>
+        </w:tabs>
+        <w:ind w:left="3600" w:hanging="360"/>
+      </w:pPr>
+    </w:lvl>
+    <w:lvl w:ilvl="5" w:tentative="1">
+      <w:start w:val="1"/>
+      <w:numFmt w:val="decimal"/>
+      <w:lvlText w:val="%6."/>
+      <w:lvlJc w:val="left"/>
+      <w:pPr>
+        <w:tabs>
+          <w:tab w:val="num" w:pos="4320"/>
+        </w:tabs>
+        <w:ind w:left="4320" w:hanging="360"/>
+      </w:pPr>
+    </w:lvl>
+    <w:lvl w:ilvl="6" w:tentative="1">
+      <w:start w:val="1"/>
+      <w:numFmt w:val="decimal"/>
+      <w:lvlText w:val="%7."/>
+      <w:lvlJc w:val="left"/>
+      <w:pPr>
+        <w:tabs>
+          <w:tab w:val="num" w:pos="5040"/>
+        </w:tabs>
+        <w:ind w:left="5040" w:hanging="360"/>
+      </w:pPr>
+    </w:lvl>
+    <w:lvl w:ilvl="7" w:tentative="1">
+      <w:start w:val="1"/>
+      <w:numFmt w:val="decimal"/>
+      <w:lvlText w:val="%8."/>
+      <w:lvlJc w:val="left"/>
+      <w:pPr>
+        <w:tabs>
+          <w:tab w:val="num" w:pos="5760"/>
+        </w:tabs>
+        <w:ind w:left="5760" w:hanging="360"/>
+      </w:pPr>
+    </w:lvl>
+    <w:lvl w:ilvl="8" w:tentative="1">
+      <w:start w:val="1"/>
+      <w:numFmt w:val="decimal"/>
+      <w:lvlText w:val="%9."/>
+      <w:lvlJc w:val="left"/>
+      <w:pPr>
+        <w:tabs>
+          <w:tab w:val="num" w:pos="6480"/>
+        </w:tabs>
+        <w:ind w:left="6480" w:hanging="360"/>
+      </w:pPr>
+    </w:lvl>
+  </w:abstractNum>
+  <w:abstractNum w:abstractNumId="8" w15:restartNumberingAfterBreak="0">
     <w:nsid w:val="533431E8"/>
     <w:multiLevelType w:val="multilevel"/>
     <w:tmpl w:val="838ACC22"/>
@@ -4530,7 +4384,7 @@
       </w:rPr>
     </w:lvl>
   </w:abstractNum>
-  <w:abstractNum w:abstractNumId="6" w15:restartNumberingAfterBreak="0">
+  <w:abstractNum w:abstractNumId="9" w15:restartNumberingAfterBreak="0">
     <w:nsid w:val="5B7616DD"/>
     <w:multiLevelType w:val="multilevel"/>
     <w:tmpl w:val="988822EE"/>
@@ -4648,7 +4502,7 @@
     </w:lvl>
   </w:abstractNum>
   <w:num w:numId="1" w16cid:durableId="1122502946">
-    <w:abstractNumId w:val="4"/>
+    <w:abstractNumId w:val="5"/>
   </w:num>
   <w:num w:numId="2" w16cid:durableId="1302345880">
     <w:abstractNumId w:val="2"/>
@@ -4663,9 +4517,18 @@
     <w:abstractNumId w:val="1"/>
   </w:num>
   <w:num w:numId="6" w16cid:durableId="1958442950">
-    <w:abstractNumId w:val="5"/>
+    <w:abstractNumId w:val="8"/>
   </w:num>
   <w:num w:numId="7" w16cid:durableId="959920952">
+    <w:abstractNumId w:val="9"/>
+  </w:num>
+  <w:num w:numId="8" w16cid:durableId="943654420">
+    <w:abstractNumId w:val="4"/>
+  </w:num>
+  <w:num w:numId="9" w16cid:durableId="1380520235">
+    <w:abstractNumId w:val="7"/>
+  </w:num>
+  <w:num w:numId="10" w16cid:durableId="1749183800">
     <w:abstractNumId w:val="6"/>
   </w:num>
 </w:numbering>
